--- a/docs/mashupWorkflow/grunt/Grunt.docx
+++ b/docs/mashupWorkflow/grunt/Grunt.docx
@@ -11,6 +11,26 @@
       </w:r>
     </w:p>
     <w:p>
+      <w:r>
+        <w:t>Intro</w:t>
+      </w:r>
+    </w:p>
+    <w:p>
+      <w:r>
+        <w:t>Grunt Setup</w:t>
+      </w:r>
+    </w:p>
+    <w:p>
+      <w:r>
+        <w:t>Useful Grunt Commands</w:t>
+      </w:r>
+    </w:p>
+    <w:p>
+      <w:r>
+        <w:t>Mashups Grunt Implementation</w:t>
+      </w:r>
+    </w:p>
+    <w:p>
       <w:pPr>
         <w:pStyle w:val="Heading1"/>
       </w:pPr>
@@ -20,12 +40,142 @@
     </w:p>
     <w:p>
       <w:r>
-        <w:t>The Mashup will maintain both Grunt and Gulp.  You can use whatever works best for your workflow.</w:t>
-      </w:r>
-    </w:p>
-    <w:p>
-      <w:r>
-        <w:t>Grunt is used during development and the build process.  All files are processed and distributed to the “/</w:t>
+        <w:t>Some considerations</w:t>
+      </w:r>
+    </w:p>
+    <w:p>
+      <w:pPr>
+        <w:pStyle w:val="ListParagraph"/>
+        <w:numPr>
+          <w:ilvl w:val="0"/>
+          <w:numId w:val="1"/>
+        </w:numPr>
+      </w:pPr>
+      <w:r>
+        <w:t xml:space="preserve">Simplest solution and most bundled solution is to create a single </w:t>
+      </w:r>
+      <w:proofErr w:type="spellStart"/>
+      <w:r>
+        <w:t>js</w:t>
+      </w:r>
+      <w:proofErr w:type="spellEnd"/>
+      <w:r>
+        <w:t xml:space="preserve"> file.</w:t>
+      </w:r>
+    </w:p>
+    <w:p>
+      <w:pPr>
+        <w:pStyle w:val="ListParagraph"/>
+        <w:numPr>
+          <w:ilvl w:val="0"/>
+          <w:numId w:val="1"/>
+        </w:numPr>
+      </w:pPr>
+      <w:r>
+        <w:t>Another option is to allow for many smaller files</w:t>
+      </w:r>
+    </w:p>
+    <w:p>
+      <w:pPr>
+        <w:pStyle w:val="ListParagraph"/>
+        <w:numPr>
+          <w:ilvl w:val="1"/>
+          <w:numId w:val="1"/>
+        </w:numPr>
+      </w:pPr>
+      <w:r>
+        <w:t xml:space="preserve">Drawback is there are more get requests of </w:t>
+      </w:r>
+      <w:proofErr w:type="spellStart"/>
+      <w:r>
+        <w:t>js</w:t>
+      </w:r>
+      <w:proofErr w:type="spellEnd"/>
+      <w:r>
+        <w:t xml:space="preserve"> files.</w:t>
+      </w:r>
+    </w:p>
+    <w:p>
+      <w:pPr>
+        <w:pStyle w:val="ListParagraph"/>
+        <w:numPr>
+          <w:ilvl w:val="1"/>
+          <w:numId w:val="1"/>
+        </w:numPr>
+      </w:pPr>
+      <w:r>
+        <w:t xml:space="preserve">Benefit is a large </w:t>
+      </w:r>
+      <w:proofErr w:type="spellStart"/>
+      <w:r>
+        <w:t>js</w:t>
+      </w:r>
+      <w:proofErr w:type="spellEnd"/>
+      <w:r>
+        <w:t xml:space="preserve"> file isn’t downloaded every time the app is updated.</w:t>
+      </w:r>
+    </w:p>
+    <w:p>
+      <w:pPr>
+        <w:pStyle w:val="ListParagraph"/>
+        <w:numPr>
+          <w:ilvl w:val="1"/>
+          <w:numId w:val="1"/>
+        </w:numPr>
+      </w:pPr>
+      <w:r>
+        <w:t>Drawback: more complex grunt implementation.</w:t>
+      </w:r>
+    </w:p>
+    <w:p>
+      <w:pPr>
+        <w:pStyle w:val="ListParagraph"/>
+        <w:numPr>
+          <w:ilvl w:val="0"/>
+          <w:numId w:val="1"/>
+        </w:numPr>
+      </w:pPr>
+    </w:p>
+    <w:p>
+      <w:pPr>
+        <w:pStyle w:val="Heading1"/>
+      </w:pPr>
+      <w:r>
+        <w:t>Intro</w:t>
+      </w:r>
+    </w:p>
+    <w:p>
+      <w:r>
+        <w:t>The Mashup will maintain both Grunt and Gulp.  You can use wh</w:t>
+      </w:r>
+      <w:r>
+        <w:t>ich</w:t>
+      </w:r>
+      <w:r>
+        <w:t>ever works best for your workflow.</w:t>
+      </w:r>
+    </w:p>
+    <w:p>
+      <w:r>
+        <w:t>Grunt is</w:t>
+      </w:r>
+      <w:r>
+        <w:t xml:space="preserve"> a task runner</w:t>
+      </w:r>
+      <w:r>
+        <w:t xml:space="preserve"> used </w:t>
+      </w:r>
+      <w:r>
+        <w:t>in the</w:t>
+      </w:r>
+      <w:r>
+        <w:t xml:space="preserve"> development and the build process</w:t>
+      </w:r>
+      <w:r>
+        <w:t>es</w:t>
+      </w:r>
+      <w:r>
+        <w:t>.  All files are processed and distributed to the “/</w:t>
       </w:r>
       <w:proofErr w:type="spellStart"/>
       <w:r>
@@ -44,12 +194,949 @@
     <w:p>
       <w:r>
         <w:t>This document will walk you through the basic setup and usage of Grunt, how Grunt is configured for the Mashup, and how to use Grunt as part of the Mashup workflow.</w:t>
+      </w:r>
+    </w:p>
+    <w:p>
+      <w:pPr>
+        <w:pStyle w:val="Heading1"/>
+      </w:pPr>
+      <w:r>
+        <w:t>Grunt Setup</w:t>
+      </w:r>
+    </w:p>
+    <w:p>
+      <w:r>
+        <w:t xml:space="preserve">Download and install </w:t>
+      </w:r>
+      <w:proofErr w:type="spellStart"/>
+      <w:r>
+        <w:t>NodeJS</w:t>
+      </w:r>
+      <w:proofErr w:type="spellEnd"/>
+      <w:r>
+        <w:t xml:space="preserve"> or </w:t>
+      </w:r>
+      <w:proofErr w:type="spellStart"/>
+      <w:r>
+        <w:t>IoJS</w:t>
+      </w:r>
+      <w:proofErr w:type="spellEnd"/>
+      <w:r>
+        <w:t xml:space="preserve">.  </w:t>
+      </w:r>
+      <w:proofErr w:type="spellStart"/>
+      <w:r>
+        <w:t>IoJS</w:t>
+      </w:r>
+      <w:proofErr w:type="spellEnd"/>
+      <w:r>
+        <w:t xml:space="preserve"> is a fork of </w:t>
+      </w:r>
+      <w:proofErr w:type="spellStart"/>
+      <w:r>
+        <w:t>NodeJS</w:t>
+      </w:r>
+      <w:proofErr w:type="spellEnd"/>
+      <w:r>
+        <w:t xml:space="preserve"> by many in the community who wanted more responsive Node advancement.  Theoretically you should be able to use either for the Mashup.</w:t>
+      </w:r>
+    </w:p>
+    <w:p>
+      <w:hyperlink r:id="rId5" w:history="1">
+        <w:r>
+          <w:rPr>
+            <w:rStyle w:val="Hyperlink"/>
+          </w:rPr>
+          <w:t>https://nodejs.org/</w:t>
+        </w:r>
+      </w:hyperlink>
+    </w:p>
+    <w:p>
+      <w:hyperlink r:id="rId6" w:history="1">
+        <w:r>
+          <w:rPr>
+            <w:rStyle w:val="Hyperlink"/>
+          </w:rPr>
+          <w:t>https://iojs.org/en/index.html</w:t>
+        </w:r>
+      </w:hyperlink>
+    </w:p>
+    <w:p>
+      <w:r>
+        <w:t>At this point Grunt can be installed with the following command</w:t>
+      </w:r>
+      <w:r>
+        <w:t xml:space="preserve">.  Notice the “-g” command.  This causes the </w:t>
+      </w:r>
+      <w:proofErr w:type="spellStart"/>
+      <w:r>
+        <w:t>npm</w:t>
+      </w:r>
+      <w:proofErr w:type="spellEnd"/>
+      <w:r>
+        <w:t xml:space="preserve"> package to be deployed globally.</w:t>
+      </w:r>
+    </w:p>
+    <w:p>
+      <w:pPr>
+        <w:rPr>
+          <w:rFonts w:ascii="Courier New" w:hAnsi="Courier New" w:cs="Courier New"/>
+        </w:rPr>
+      </w:pPr>
+      <w:proofErr w:type="spellStart"/>
+      <w:proofErr w:type="gramStart"/>
+      <w:r>
+        <w:rPr>
+          <w:rFonts w:ascii="Courier New" w:hAnsi="Courier New" w:cs="Courier New"/>
+        </w:rPr>
+        <w:t>npm</w:t>
+      </w:r>
+      <w:proofErr w:type="spellEnd"/>
+      <w:proofErr w:type="gramEnd"/>
+      <w:r>
+        <w:rPr>
+          <w:rFonts w:ascii="Courier New" w:hAnsi="Courier New" w:cs="Courier New"/>
+        </w:rPr>
+        <w:t xml:space="preserve"> install -g grunt-cli</w:t>
+      </w:r>
+    </w:p>
+    <w:p>
+      <w:r>
+        <w:t>Before you can use grunt you must create the “</w:t>
+      </w:r>
+      <w:proofErr w:type="spellStart"/>
+      <w:r>
+        <w:t>package.json</w:t>
+      </w:r>
+      <w:proofErr w:type="spellEnd"/>
+      <w:r>
+        <w:t>” and “</w:t>
+      </w:r>
+      <w:proofErr w:type="spellStart"/>
+      <w:r>
+        <w:t>Gruntfile.json</w:t>
+      </w:r>
+      <w:proofErr w:type="spellEnd"/>
+      <w:r>
+        <w:t xml:space="preserve"> files.  These must exist in the root of your project file.</w:t>
+      </w:r>
+    </w:p>
+    <w:p>
+      <w:r>
+        <w:t xml:space="preserve">Create a basic </w:t>
+      </w:r>
+      <w:proofErr w:type="spellStart"/>
+      <w:r>
+        <w:t>package.json</w:t>
+      </w:r>
+      <w:proofErr w:type="spellEnd"/>
+      <w:r>
+        <w:t xml:space="preserve"> file</w:t>
+      </w:r>
+    </w:p>
+    <w:p>
+      <w:pPr>
+        <w:rPr>
+          <w:rFonts w:ascii="Courier New" w:hAnsi="Courier New" w:cs="Courier New"/>
+        </w:rPr>
+      </w:pPr>
+      <w:proofErr w:type="spellStart"/>
+      <w:proofErr w:type="gramStart"/>
+      <w:r>
+        <w:rPr>
+          <w:rFonts w:ascii="Courier New" w:hAnsi="Courier New" w:cs="Courier New"/>
+        </w:rPr>
+        <w:t>npm</w:t>
+      </w:r>
+      <w:proofErr w:type="spellEnd"/>
+      <w:proofErr w:type="gramEnd"/>
+      <w:r>
+        <w:rPr>
+          <w:rFonts w:ascii="Courier New" w:hAnsi="Courier New" w:cs="Courier New"/>
+        </w:rPr>
+        <w:t xml:space="preserve"> </w:t>
+      </w:r>
+      <w:proofErr w:type="spellStart"/>
+      <w:r>
+        <w:rPr>
+          <w:rFonts w:ascii="Courier New" w:hAnsi="Courier New" w:cs="Courier New"/>
+        </w:rPr>
+        <w:t>init</w:t>
+      </w:r>
+      <w:proofErr w:type="spellEnd"/>
+    </w:p>
+    <w:p>
+      <w:r>
+        <w:t>Installing Grunt</w:t>
+      </w:r>
+    </w:p>
+    <w:p>
+      <w:pPr>
+        <w:rPr>
+          <w:rFonts w:ascii="Courier New" w:hAnsi="Courier New" w:cs="Courier New"/>
+        </w:rPr>
+      </w:pPr>
+      <w:proofErr w:type="spellStart"/>
+      <w:proofErr w:type="gramStart"/>
+      <w:r>
+        <w:rPr>
+          <w:rFonts w:ascii="Courier New" w:hAnsi="Courier New" w:cs="Courier New"/>
+        </w:rPr>
+        <w:t>npm</w:t>
+      </w:r>
+      <w:proofErr w:type="spellEnd"/>
+      <w:proofErr w:type="gramEnd"/>
+      <w:r>
+        <w:rPr>
+          <w:rFonts w:ascii="Courier New" w:hAnsi="Courier New" w:cs="Courier New"/>
+        </w:rPr>
+        <w:t xml:space="preserve"> install -g grunt-cli</w:t>
+      </w:r>
+    </w:p>
+    <w:p>
+      <w:r>
+        <w:t xml:space="preserve">Create a basic </w:t>
+      </w:r>
+      <w:proofErr w:type="spellStart"/>
+      <w:r>
+        <w:t>Gruntfile.json</w:t>
+      </w:r>
+      <w:proofErr w:type="spellEnd"/>
+      <w:r>
+        <w:t xml:space="preserve"> with the following content, in the root of your project.</w:t>
+      </w:r>
+    </w:p>
+    <w:p>
+      <w:pPr>
+        <w:spacing w:before="0" w:after="0"/>
+        <w:rPr>
+          <w:rFonts w:ascii="Courier New" w:hAnsi="Courier New" w:cs="Courier New"/>
+          <w:sz w:val="20"/>
+        </w:rPr>
+      </w:pPr>
+      <w:proofErr w:type="spellStart"/>
+      <w:r>
+        <w:rPr>
+          <w:rFonts w:ascii="Courier New" w:hAnsi="Courier New" w:cs="Courier New"/>
+          <w:sz w:val="20"/>
+        </w:rPr>
+        <w:t>module.exports</w:t>
+      </w:r>
+      <w:proofErr w:type="spellEnd"/>
+      <w:r>
+        <w:rPr>
+          <w:rFonts w:ascii="Courier New" w:hAnsi="Courier New" w:cs="Courier New"/>
+          <w:sz w:val="20"/>
+        </w:rPr>
+        <w:t xml:space="preserve"> = </w:t>
+      </w:r>
+      <w:proofErr w:type="gramStart"/>
+      <w:r>
+        <w:rPr>
+          <w:rFonts w:ascii="Courier New" w:hAnsi="Courier New" w:cs="Courier New"/>
+          <w:sz w:val="20"/>
+        </w:rPr>
+        <w:t>function(</w:t>
+      </w:r>
+      <w:proofErr w:type="gramEnd"/>
+      <w:r>
+        <w:rPr>
+          <w:rFonts w:ascii="Courier New" w:hAnsi="Courier New" w:cs="Courier New"/>
+          <w:sz w:val="20"/>
+        </w:rPr>
+        <w:t>grunt) {</w:t>
+      </w:r>
+    </w:p>
+    <w:p>
+      <w:pPr>
+        <w:spacing w:before="0" w:after="0"/>
+        <w:rPr>
+          <w:rFonts w:ascii="Courier New" w:hAnsi="Courier New" w:cs="Courier New"/>
+          <w:sz w:val="20"/>
+        </w:rPr>
+      </w:pPr>
+    </w:p>
+    <w:p>
+      <w:pPr>
+        <w:spacing w:before="0" w:after="0"/>
+        <w:rPr>
+          <w:rFonts w:ascii="Courier New" w:hAnsi="Courier New" w:cs="Courier New"/>
+          <w:sz w:val="20"/>
+        </w:rPr>
+      </w:pPr>
+      <w:r>
+        <w:rPr>
+          <w:rFonts w:ascii="Courier New" w:hAnsi="Courier New" w:cs="Courier New"/>
+          <w:sz w:val="20"/>
+        </w:rPr>
+        <w:t xml:space="preserve">    </w:t>
+      </w:r>
+      <w:proofErr w:type="spellStart"/>
+      <w:proofErr w:type="gramStart"/>
+      <w:r>
+        <w:rPr>
+          <w:rFonts w:ascii="Courier New" w:hAnsi="Courier New" w:cs="Courier New"/>
+          <w:sz w:val="20"/>
+        </w:rPr>
+        <w:t>grunt.initConfig</w:t>
+      </w:r>
+      <w:proofErr w:type="spellEnd"/>
+      <w:r>
+        <w:rPr>
+          <w:rFonts w:ascii="Courier New" w:hAnsi="Courier New" w:cs="Courier New"/>
+          <w:sz w:val="20"/>
+        </w:rPr>
+        <w:t>({</w:t>
+      </w:r>
+      <w:proofErr w:type="gramEnd"/>
+    </w:p>
+    <w:p>
+      <w:pPr>
+        <w:spacing w:before="0" w:after="0"/>
+        <w:rPr>
+          <w:rFonts w:ascii="Courier New" w:hAnsi="Courier New" w:cs="Courier New"/>
+          <w:sz w:val="20"/>
+        </w:rPr>
+      </w:pPr>
+      <w:r>
+        <w:rPr>
+          <w:rFonts w:ascii="Courier New" w:hAnsi="Courier New" w:cs="Courier New"/>
+          <w:sz w:val="20"/>
+        </w:rPr>
+        <w:t xml:space="preserve">        </w:t>
+      </w:r>
+      <w:proofErr w:type="spellStart"/>
+      <w:proofErr w:type="gramStart"/>
+      <w:r>
+        <w:rPr>
+          <w:rFonts w:ascii="Courier New" w:hAnsi="Courier New" w:cs="Courier New"/>
+          <w:sz w:val="20"/>
+        </w:rPr>
+        <w:t>pkg</w:t>
+      </w:r>
+      <w:proofErr w:type="spellEnd"/>
+      <w:proofErr w:type="gramEnd"/>
+      <w:r>
+        <w:rPr>
+          <w:rFonts w:ascii="Courier New" w:hAnsi="Courier New" w:cs="Courier New"/>
+          <w:sz w:val="20"/>
+        </w:rPr>
+        <w:t xml:space="preserve">: </w:t>
+      </w:r>
+      <w:proofErr w:type="spellStart"/>
+      <w:r>
+        <w:rPr>
+          <w:rFonts w:ascii="Courier New" w:hAnsi="Courier New" w:cs="Courier New"/>
+          <w:sz w:val="20"/>
+        </w:rPr>
+        <w:t>grunt.file.readJSON</w:t>
+      </w:r>
+      <w:proofErr w:type="spellEnd"/>
+      <w:r>
+        <w:rPr>
+          <w:rFonts w:ascii="Courier New" w:hAnsi="Courier New" w:cs="Courier New"/>
+          <w:sz w:val="20"/>
+        </w:rPr>
+        <w:t>('</w:t>
+      </w:r>
+      <w:proofErr w:type="spellStart"/>
+      <w:r>
+        <w:rPr>
+          <w:rFonts w:ascii="Courier New" w:hAnsi="Courier New" w:cs="Courier New"/>
+          <w:sz w:val="20"/>
+        </w:rPr>
+        <w:t>package.json</w:t>
+      </w:r>
+      <w:proofErr w:type="spellEnd"/>
+      <w:r>
+        <w:rPr>
+          <w:rFonts w:ascii="Courier New" w:hAnsi="Courier New" w:cs="Courier New"/>
+          <w:sz w:val="20"/>
+        </w:rPr>
+        <w:t>')</w:t>
+      </w:r>
+    </w:p>
+    <w:p>
+      <w:pPr>
+        <w:spacing w:before="0" w:after="0"/>
+        <w:rPr>
+          <w:rFonts w:ascii="Courier New" w:hAnsi="Courier New" w:cs="Courier New"/>
+          <w:sz w:val="20"/>
+        </w:rPr>
+      </w:pPr>
+      <w:r>
+        <w:rPr>
+          <w:rFonts w:ascii="Courier New" w:hAnsi="Courier New" w:cs="Courier New"/>
+          <w:sz w:val="20"/>
+        </w:rPr>
+        <w:t xml:space="preserve">    });</w:t>
+      </w:r>
+    </w:p>
+    <w:p>
+      <w:pPr>
+        <w:spacing w:before="0" w:after="0"/>
+        <w:rPr>
+          <w:rFonts w:ascii="Courier New" w:hAnsi="Courier New" w:cs="Courier New"/>
+          <w:sz w:val="20"/>
+        </w:rPr>
+      </w:pPr>
+    </w:p>
+    <w:p>
+      <w:pPr>
+        <w:spacing w:before="0" w:after="0"/>
+        <w:rPr>
+          <w:rFonts w:ascii="Courier New" w:hAnsi="Courier New" w:cs="Courier New"/>
+          <w:sz w:val="20"/>
+        </w:rPr>
+      </w:pPr>
+      <w:r>
+        <w:rPr>
+          <w:rFonts w:ascii="Courier New" w:hAnsi="Courier New" w:cs="Courier New"/>
+          <w:sz w:val="20"/>
+        </w:rPr>
+        <w:t xml:space="preserve">    // task setup </w:t>
+      </w:r>
+    </w:p>
+    <w:p>
+      <w:pPr>
+        <w:spacing w:before="0" w:after="0"/>
+        <w:rPr>
+          <w:rFonts w:ascii="Courier New" w:hAnsi="Courier New" w:cs="Courier New"/>
+          <w:sz w:val="20"/>
+        </w:rPr>
+      </w:pPr>
+      <w:r>
+        <w:rPr>
+          <w:rFonts w:ascii="Courier New" w:hAnsi="Courier New" w:cs="Courier New"/>
+          <w:sz w:val="20"/>
+        </w:rPr>
+        <w:t xml:space="preserve">    </w:t>
+      </w:r>
+      <w:proofErr w:type="spellStart"/>
+      <w:proofErr w:type="gramStart"/>
+      <w:r>
+        <w:rPr>
+          <w:rFonts w:ascii="Courier New" w:hAnsi="Courier New" w:cs="Courier New"/>
+          <w:sz w:val="20"/>
+        </w:rPr>
+        <w:t>grunt.registerTask</w:t>
+      </w:r>
+      <w:proofErr w:type="spellEnd"/>
+      <w:r>
+        <w:rPr>
+          <w:rFonts w:ascii="Courier New" w:hAnsi="Courier New" w:cs="Courier New"/>
+          <w:sz w:val="20"/>
+        </w:rPr>
+        <w:t>(</w:t>
+      </w:r>
+      <w:proofErr w:type="gramEnd"/>
+      <w:r>
+        <w:rPr>
+          <w:rFonts w:ascii="Courier New" w:hAnsi="Courier New" w:cs="Courier New"/>
+          <w:sz w:val="20"/>
+        </w:rPr>
+        <w:t>'default', []);</w:t>
+      </w:r>
+    </w:p>
+    <w:p>
+      <w:pPr>
+        <w:spacing w:before="0" w:after="0"/>
+        <w:rPr>
+          <w:rFonts w:ascii="Courier New" w:hAnsi="Courier New" w:cs="Courier New"/>
+          <w:sz w:val="20"/>
+        </w:rPr>
+      </w:pPr>
+      <w:r>
+        <w:rPr>
+          <w:rFonts w:ascii="Courier New" w:hAnsi="Courier New" w:cs="Courier New"/>
+          <w:sz w:val="20"/>
+        </w:rPr>
+        <w:t>};</w:t>
+      </w:r>
+    </w:p>
+    <w:p>
+      <w:pPr>
+        <w:rPr>
+          <w:rFonts w:asciiTheme="majorHAnsi" w:hAnsiTheme="majorHAnsi" w:cs="Courier New"/>
+        </w:rPr>
+      </w:pPr>
+    </w:p>
+    <w:p>
+      <w:pPr>
+        <w:pStyle w:val="Heading1"/>
+      </w:pPr>
+      <w:r>
+        <w:t>Useful Grunt Commands</w:t>
+      </w:r>
+    </w:p>
+    <w:p>
+      <w:pPr>
+        <w:pStyle w:val="Heading2"/>
+        <w:rPr>
+          <w:rStyle w:val="SubtleEmphasis"/>
+          <w:i w:val="0"/>
+          <w:iCs w:val="0"/>
+          <w:color w:val="auto"/>
+        </w:rPr>
+      </w:pPr>
+      <w:r>
+        <w:rPr>
+          <w:rStyle w:val="SubtleEmphasis"/>
+          <w:i w:val="0"/>
+          <w:iCs w:val="0"/>
+          <w:color w:val="auto"/>
+        </w:rPr>
+        <w:t>Installing Grunt</w:t>
+      </w:r>
+    </w:p>
+    <w:p>
+      <w:pPr>
+        <w:rPr>
+          <w:rFonts w:ascii="Courier New" w:hAnsi="Courier New" w:cs="Courier New"/>
+        </w:rPr>
+      </w:pPr>
+      <w:proofErr w:type="spellStart"/>
+      <w:proofErr w:type="gramStart"/>
+      <w:r>
+        <w:rPr>
+          <w:rFonts w:ascii="Courier New" w:hAnsi="Courier New" w:cs="Courier New"/>
+        </w:rPr>
+        <w:t>npm</w:t>
+      </w:r>
+      <w:proofErr w:type="spellEnd"/>
+      <w:proofErr w:type="gramEnd"/>
+      <w:r>
+        <w:rPr>
+          <w:rFonts w:ascii="Courier New" w:hAnsi="Courier New" w:cs="Courier New"/>
+        </w:rPr>
+        <w:t xml:space="preserve"> install -g grunt-cli</w:t>
+      </w:r>
+    </w:p>
+    <w:p>
+      <w:pPr>
+        <w:pStyle w:val="Heading2"/>
+        <w:rPr>
+          <w:rStyle w:val="SubtleEmphasis"/>
+        </w:rPr>
+      </w:pPr>
+      <w:r>
+        <w:t>Retrieve</w:t>
+      </w:r>
+      <w:r>
+        <w:rPr>
+          <w:rStyle w:val="SubtleEmphasis"/>
+        </w:rPr>
+        <w:t xml:space="preserve"> </w:t>
+      </w:r>
+      <w:r>
+        <w:t>Grunt</w:t>
+      </w:r>
+      <w:r>
+        <w:rPr>
+          <w:rStyle w:val="SubtleEmphasis"/>
+        </w:rPr>
+        <w:t xml:space="preserve"> </w:t>
+      </w:r>
+      <w:r>
+        <w:t>Version</w:t>
+      </w:r>
+    </w:p>
+    <w:p>
+      <w:pPr>
+        <w:rPr>
+          <w:rFonts w:ascii="Courier New" w:hAnsi="Courier New" w:cs="Courier New"/>
+        </w:rPr>
+      </w:pPr>
+      <w:r>
+        <w:rPr>
+          <w:rFonts w:ascii="Courier New" w:hAnsi="Courier New" w:cs="Courier New"/>
+        </w:rPr>
+        <w:t>Grunt version</w:t>
+      </w:r>
+    </w:p>
+    <w:p>
+      <w:pPr>
+        <w:pStyle w:val="Heading2"/>
+        <w:rPr>
+          <w:i/>
+          <w:iCs/>
+          <w:color w:val="714109" w:themeColor="accent1" w:themeShade="7F"/>
+        </w:rPr>
+      </w:pPr>
+      <w:r>
+        <w:t>Installing</w:t>
+      </w:r>
+      <w:r>
+        <w:rPr>
+          <w:rStyle w:val="SubtleEmphasis"/>
+        </w:rPr>
+        <w:t xml:space="preserve"> </w:t>
+      </w:r>
+      <w:r>
+        <w:t>plugins</w:t>
+      </w:r>
+    </w:p>
+    <w:p>
+      <w:r>
+        <w:t>The syntax for Grunt plugins is</w:t>
+      </w:r>
+    </w:p>
+    <w:p>
+      <w:pPr>
+        <w:rPr>
+          <w:rFonts w:ascii="Courier New" w:hAnsi="Courier New" w:cs="Courier New"/>
+        </w:rPr>
+      </w:pPr>
+      <w:proofErr w:type="gramStart"/>
+      <w:r>
+        <w:rPr>
+          <w:rFonts w:ascii="Courier New" w:hAnsi="Courier New" w:cs="Courier New"/>
+        </w:rPr>
+        <w:t>install</w:t>
+      </w:r>
+      <w:proofErr w:type="gramEnd"/>
+      <w:r>
+        <w:rPr>
+          <w:rFonts w:ascii="Courier New" w:hAnsi="Courier New" w:cs="Courier New"/>
+        </w:rPr>
+        <w:t xml:space="preserve"> [plugin-name] --save-dev</w:t>
+      </w:r>
+    </w:p>
+    <w:p>
+      <w:r>
+        <w:t>For example if you want to minify and concatenate your JavaScript for performance you would install two plugins.</w:t>
+      </w:r>
+    </w:p>
+    <w:p>
+      <w:r>
+        <w:t>Perform a quick google search and you’ll find this site</w:t>
+      </w:r>
+    </w:p>
+    <w:p>
+      <w:hyperlink r:id="rId7" w:history="1">
+        <w:r>
+          <w:rPr>
+            <w:rStyle w:val="Hyperlink"/>
+          </w:rPr>
+          <w:t>https://github.com/gruntjs/grunt-contrib-uglify</w:t>
+        </w:r>
+      </w:hyperlink>
+    </w:p>
+    <w:p>
+      <w:pPr>
+        <w:rPr>
+          <w:rFonts w:ascii="Courier New" w:hAnsi="Courier New" w:cs="Courier New"/>
+        </w:rPr>
+      </w:pPr>
+      <w:proofErr w:type="spellStart"/>
+      <w:proofErr w:type="gramStart"/>
+      <w:r>
+        <w:rPr>
+          <w:rFonts w:ascii="Courier New" w:hAnsi="Courier New" w:cs="Courier New"/>
+        </w:rPr>
+        <w:t>npm</w:t>
+      </w:r>
+      <w:proofErr w:type="spellEnd"/>
+      <w:proofErr w:type="gramEnd"/>
+      <w:r>
+        <w:rPr>
+          <w:rFonts w:ascii="Courier New" w:hAnsi="Courier New" w:cs="Courier New"/>
+        </w:rPr>
+        <w:t xml:space="preserve"> install grunt-</w:t>
+      </w:r>
+      <w:proofErr w:type="spellStart"/>
+      <w:r>
+        <w:rPr>
+          <w:rFonts w:ascii="Courier New" w:hAnsi="Courier New" w:cs="Courier New"/>
+        </w:rPr>
+        <w:t>contrib</w:t>
+      </w:r>
+      <w:proofErr w:type="spellEnd"/>
+      <w:r>
+        <w:rPr>
+          <w:rFonts w:ascii="Courier New" w:hAnsi="Courier New" w:cs="Courier New"/>
+        </w:rPr>
+        <w:t>-</w:t>
+      </w:r>
+      <w:proofErr w:type="spellStart"/>
+      <w:r>
+        <w:rPr>
+          <w:rFonts w:ascii="Courier New" w:hAnsi="Courier New" w:cs="Courier New"/>
+        </w:rPr>
+        <w:t>uglify</w:t>
+      </w:r>
+      <w:proofErr w:type="spellEnd"/>
+      <w:r>
+        <w:rPr>
+          <w:rFonts w:ascii="Courier New" w:hAnsi="Courier New" w:cs="Courier New"/>
+        </w:rPr>
+        <w:t xml:space="preserve"> --save-dev</w:t>
+      </w:r>
+    </w:p>
+    <w:p>
+      <w:pPr>
+        <w:rPr>
+          <w:rFonts w:asciiTheme="majorHAnsi" w:hAnsiTheme="majorHAnsi" w:cs="Courier New"/>
+        </w:rPr>
+      </w:pPr>
+      <w:r>
+        <w:rPr>
+          <w:rFonts w:asciiTheme="majorHAnsi" w:hAnsiTheme="majorHAnsi" w:cs="Courier New"/>
+        </w:rPr>
+        <w:t>Perform a quick google search and you’ll find this site</w:t>
+      </w:r>
+    </w:p>
+    <w:p>
+      <w:pPr>
+        <w:rPr>
+          <w:rFonts w:asciiTheme="majorHAnsi" w:hAnsiTheme="majorHAnsi" w:cs="Courier New"/>
+        </w:rPr>
+      </w:pPr>
+      <w:hyperlink r:id="rId8" w:history="1">
+        <w:r>
+          <w:rPr>
+            <w:rStyle w:val="Hyperlink"/>
+            <w:rFonts w:asciiTheme="majorHAnsi" w:hAnsiTheme="majorHAnsi" w:cs="Courier New"/>
+          </w:rPr>
+          <w:t>https://github.com/gruntjs/grunt-contrib-concat</w:t>
+        </w:r>
+      </w:hyperlink>
+    </w:p>
+    <w:p>
+      <w:pPr>
+        <w:rPr>
+          <w:rFonts w:ascii="Courier New" w:hAnsi="Courier New" w:cs="Courier New"/>
+        </w:rPr>
+      </w:pPr>
+      <w:proofErr w:type="spellStart"/>
+      <w:proofErr w:type="gramStart"/>
+      <w:r>
+        <w:rPr>
+          <w:rFonts w:ascii="Courier New" w:hAnsi="Courier New" w:cs="Courier New"/>
+        </w:rPr>
+        <w:t>npm</w:t>
+      </w:r>
+      <w:proofErr w:type="spellEnd"/>
+      <w:proofErr w:type="gramEnd"/>
+      <w:r>
+        <w:rPr>
+          <w:rFonts w:ascii="Courier New" w:hAnsi="Courier New" w:cs="Courier New"/>
+        </w:rPr>
+        <w:t xml:space="preserve"> install grunt-</w:t>
+      </w:r>
+      <w:proofErr w:type="spellStart"/>
+      <w:r>
+        <w:rPr>
+          <w:rFonts w:ascii="Courier New" w:hAnsi="Courier New" w:cs="Courier New"/>
+        </w:rPr>
+        <w:t>contrib</w:t>
+      </w:r>
+      <w:proofErr w:type="spellEnd"/>
+      <w:r>
+        <w:rPr>
+          <w:rFonts w:ascii="Courier New" w:hAnsi="Courier New" w:cs="Courier New"/>
+        </w:rPr>
+        <w:t>-</w:t>
+      </w:r>
+      <w:proofErr w:type="spellStart"/>
+      <w:r>
+        <w:rPr>
+          <w:rFonts w:ascii="Courier New" w:hAnsi="Courier New" w:cs="Courier New"/>
+        </w:rPr>
+        <w:t>concat</w:t>
+      </w:r>
+      <w:proofErr w:type="spellEnd"/>
+      <w:r>
+        <w:rPr>
+          <w:rFonts w:ascii="Courier New" w:hAnsi="Courier New" w:cs="Courier New"/>
+        </w:rPr>
+        <w:t xml:space="preserve"> --save-dev</w:t>
+      </w:r>
+    </w:p>
+    <w:p>
+      <w:pPr>
+        <w:pStyle w:val="Heading2"/>
+      </w:pPr>
+      <w:r>
+        <w:t>Starting Tasks</w:t>
+      </w:r>
+    </w:p>
+    <w:p>
+      <w:r>
+        <w:t xml:space="preserve">What your grunt tasks run.  This is useful when troubleshooting your grunt </w:t>
+      </w:r>
+      <w:proofErr w:type="spellStart"/>
+      <w:r>
+        <w:t>config</w:t>
+      </w:r>
+      <w:proofErr w:type="spellEnd"/>
+      <w:r>
+        <w:t>.</w:t>
+      </w:r>
+    </w:p>
+    <w:p>
+      <w:pPr>
+        <w:rPr>
+          <w:rFonts w:ascii="Courier New" w:hAnsi="Courier New" w:cs="Courier New"/>
+        </w:rPr>
+      </w:pPr>
+      <w:r>
+        <w:rPr>
+          <w:rFonts w:ascii="Courier New" w:hAnsi="Courier New" w:cs="Courier New"/>
+        </w:rPr>
+        <w:t>Grunt --v</w:t>
+      </w:r>
+    </w:p>
+    <w:p>
+      <w:r>
+        <w:t>Every grunt file needs a default task that runs when you type</w:t>
+      </w:r>
+    </w:p>
+    <w:p>
+      <w:pPr>
+        <w:rPr>
+          <w:rFonts w:ascii="Courier New" w:hAnsi="Courier New" w:cs="Courier New"/>
+        </w:rPr>
+      </w:pPr>
+      <w:proofErr w:type="gramStart"/>
+      <w:r>
+        <w:rPr>
+          <w:rFonts w:ascii="Courier New" w:hAnsi="Courier New" w:cs="Courier New"/>
+        </w:rPr>
+        <w:t>grunt</w:t>
+      </w:r>
+      <w:proofErr w:type="gramEnd"/>
+    </w:p>
+    <w:p>
+      <w:r>
+        <w:t>It’s useful to run specific tasks that you have configured</w:t>
+      </w:r>
+    </w:p>
+    <w:p>
+      <w:pPr>
+        <w:rPr>
+          <w:rFonts w:ascii="Courier New" w:hAnsi="Courier New" w:cs="Courier New"/>
+        </w:rPr>
+      </w:pPr>
+      <w:proofErr w:type="gramStart"/>
+      <w:r>
+        <w:rPr>
+          <w:rFonts w:ascii="Courier New" w:hAnsi="Courier New" w:cs="Courier New"/>
+        </w:rPr>
+        <w:t>grunt</w:t>
+      </w:r>
+      <w:proofErr w:type="gramEnd"/>
+      <w:r>
+        <w:rPr>
+          <w:rFonts w:ascii="Courier New" w:hAnsi="Courier New" w:cs="Courier New"/>
+        </w:rPr>
+        <w:t xml:space="preserve"> [task name]</w:t>
+      </w:r>
+    </w:p>
+    <w:p>
+      <w:r>
+        <w:t>Get a list of grunt commands</w:t>
+      </w:r>
+    </w:p>
+    <w:p>
+      <w:pPr>
+        <w:rPr>
+          <w:rFonts w:ascii="Courier New" w:hAnsi="Courier New" w:cs="Courier New"/>
+        </w:rPr>
+      </w:pPr>
+      <w:r>
+        <w:rPr>
+          <w:rFonts w:ascii="Courier New" w:hAnsi="Courier New" w:cs="Courier New"/>
+        </w:rPr>
+        <w:t>Grunt –help</w:t>
+      </w:r>
+    </w:p>
+    <w:p>
+      <w:pPr>
+        <w:pStyle w:val="Heading2"/>
+      </w:pPr>
+      <w:r>
+        <w:t>Glob Tips</w:t>
+      </w:r>
+    </w:p>
+    <w:p>
+      <w:r>
+        <w:t>“</w:t>
+      </w:r>
+      <w:proofErr w:type="spellStart"/>
+      <w:proofErr w:type="gramStart"/>
+      <w:r>
+        <w:rPr>
+          <w:rFonts w:ascii="Courier New" w:hAnsi="Courier New" w:cs="Courier New"/>
+        </w:rPr>
+        <w:t>dir</w:t>
+      </w:r>
+      <w:proofErr w:type="spellEnd"/>
+      <w:proofErr w:type="gramEnd"/>
+      <w:r>
+        <w:rPr>
+          <w:rFonts w:ascii="Courier New" w:hAnsi="Courier New" w:cs="Courier New"/>
+        </w:rPr>
+        <w:t>/*</w:t>
+      </w:r>
+      <w:r>
+        <w:t>” – includes all files</w:t>
+      </w:r>
+    </w:p>
+    <w:p>
+      <w:r>
+        <w:t>“</w:t>
+      </w:r>
+      <w:proofErr w:type="spellStart"/>
+      <w:proofErr w:type="gramStart"/>
+      <w:r>
+        <w:rPr>
+          <w:rFonts w:ascii="Courier New" w:hAnsi="Courier New" w:cs="Courier New"/>
+        </w:rPr>
+        <w:t>dir</w:t>
+      </w:r>
+      <w:proofErr w:type="spellEnd"/>
+      <w:proofErr w:type="gramEnd"/>
+      <w:r>
+        <w:rPr>
+          <w:rFonts w:ascii="Courier New" w:hAnsi="Courier New" w:cs="Courier New"/>
+        </w:rPr>
+        <w:t>/*</w:t>
+      </w:r>
+      <w:r>
+        <w:rPr>
+          <w:rFonts w:ascii="Courier New" w:hAnsi="Courier New" w:cs="Courier New"/>
+        </w:rPr>
+        <w:t>*</w:t>
+      </w:r>
+      <w:r>
+        <w:t>” – includes all files</w:t>
+      </w:r>
+      <w:r>
+        <w:t xml:space="preserve"> and directories</w:t>
       </w:r>
     </w:p>
     <w:p>
       <w:bookmarkStart w:id="0" w:name="_GoBack"/>
       <w:bookmarkEnd w:id="0"/>
     </w:p>
+    <w:p/>
+    <w:p/>
+    <w:p/>
+    <w:p/>
+    <w:p/>
+    <w:p/>
+    <w:p/>
+    <w:p/>
+    <w:p/>
+    <w:p/>
+    <w:p/>
+    <w:p/>
+    <w:p/>
+    <w:p/>
+    <w:p/>
+    <w:p/>
+    <w:p/>
     <w:sectPr>
       <w:pgSz w:w="12240" w:h="15840"/>
       <w:pgMar w:top="1440" w:right="1440" w:bottom="1440" w:left="1440" w:header="720" w:footer="720" w:gutter="0"/>
@@ -58,6 +1145,126 @@
     </w:sectPr>
   </w:body>
 </w:document>
+</file>
+
+<file path=word/numbering.xml><?xml version="1.0" encoding="utf-8"?>
+<w:numbering xmlns:wpc="http://schemas.microsoft.com/office/word/2010/wordprocessingCanvas" xmlns:mc="http://schemas.openxmlformats.org/markup-compatibility/2006" xmlns:o="urn:schemas-microsoft-com:office:office" xmlns:r="http://schemas.openxmlformats.org/officeDocument/2006/relationships" xmlns:m="http://schemas.openxmlformats.org/officeDocument/2006/math" xmlns:v="urn:schemas-microsoft-com:vml" xmlns:wp14="http://schemas.microsoft.com/office/word/2010/wordprocessingDrawing" xmlns:wp="http://schemas.openxmlformats.org/drawingml/2006/wordprocessingDrawing" xmlns:w10="urn:schemas-microsoft-com:office:word" xmlns:w="http://schemas.openxmlformats.org/wordprocessingml/2006/main" xmlns:w14="http://schemas.microsoft.com/office/word/2010/wordml" xmlns:w15="http://schemas.microsoft.com/office/word/2012/wordml" xmlns:wpg="http://schemas.microsoft.com/office/word/2010/wordprocessingGroup" xmlns:wpi="http://schemas.microsoft.com/office/word/2010/wordprocessingInk" xmlns:wne="http://schemas.microsoft.com/office/word/2006/wordml" xmlns:wps="http://schemas.microsoft.com/office/word/2010/wordprocessingShape" mc:Ignorable="w14 w15 wp14">
+  <w:abstractNum w:abstractNumId="0">
+    <w:nsid w:val="545C0A58"/>
+    <w:multiLevelType w:val="hybridMultilevel"/>
+    <w:tmpl w:val="370057B8"/>
+    <w:lvl w:ilvl="0" w:tplc="DAC660DC">
+      <w:numFmt w:val="bullet"/>
+      <w:lvlText w:val=""/>
+      <w:lvlJc w:val="left"/>
+      <w:pPr>
+        <w:ind w:left="720" w:hanging="360"/>
+      </w:pPr>
+      <w:rPr>
+        <w:rFonts w:ascii="Symbol" w:eastAsiaTheme="minorEastAsia" w:hAnsi="Symbol" w:cstheme="minorBidi" w:hint="default"/>
+      </w:rPr>
+    </w:lvl>
+    <w:lvl w:ilvl="1" w:tplc="04090003">
+      <w:start w:val="1"/>
+      <w:numFmt w:val="bullet"/>
+      <w:lvlText w:val="o"/>
+      <w:lvlJc w:val="left"/>
+      <w:pPr>
+        <w:ind w:left="1440" w:hanging="360"/>
+      </w:pPr>
+      <w:rPr>
+        <w:rFonts w:ascii="Courier New" w:hAnsi="Courier New" w:cs="Courier New" w:hint="default"/>
+      </w:rPr>
+    </w:lvl>
+    <w:lvl w:ilvl="2" w:tplc="04090005" w:tentative="1">
+      <w:start w:val="1"/>
+      <w:numFmt w:val="bullet"/>
+      <w:lvlText w:val=""/>
+      <w:lvlJc w:val="left"/>
+      <w:pPr>
+        <w:ind w:left="2160" w:hanging="360"/>
+      </w:pPr>
+      <w:rPr>
+        <w:rFonts w:ascii="Wingdings" w:hAnsi="Wingdings" w:hint="default"/>
+      </w:rPr>
+    </w:lvl>
+    <w:lvl w:ilvl="3" w:tplc="04090001" w:tentative="1">
+      <w:start w:val="1"/>
+      <w:numFmt w:val="bullet"/>
+      <w:lvlText w:val=""/>
+      <w:lvlJc w:val="left"/>
+      <w:pPr>
+        <w:ind w:left="2880" w:hanging="360"/>
+      </w:pPr>
+      <w:rPr>
+        <w:rFonts w:ascii="Symbol" w:hAnsi="Symbol" w:hint="default"/>
+      </w:rPr>
+    </w:lvl>
+    <w:lvl w:ilvl="4" w:tplc="04090003" w:tentative="1">
+      <w:start w:val="1"/>
+      <w:numFmt w:val="bullet"/>
+      <w:lvlText w:val="o"/>
+      <w:lvlJc w:val="left"/>
+      <w:pPr>
+        <w:ind w:left="3600" w:hanging="360"/>
+      </w:pPr>
+      <w:rPr>
+        <w:rFonts w:ascii="Courier New" w:hAnsi="Courier New" w:cs="Courier New" w:hint="default"/>
+      </w:rPr>
+    </w:lvl>
+    <w:lvl w:ilvl="5" w:tplc="04090005" w:tentative="1">
+      <w:start w:val="1"/>
+      <w:numFmt w:val="bullet"/>
+      <w:lvlText w:val=""/>
+      <w:lvlJc w:val="left"/>
+      <w:pPr>
+        <w:ind w:left="4320" w:hanging="360"/>
+      </w:pPr>
+      <w:rPr>
+        <w:rFonts w:ascii="Wingdings" w:hAnsi="Wingdings" w:hint="default"/>
+      </w:rPr>
+    </w:lvl>
+    <w:lvl w:ilvl="6" w:tplc="04090001" w:tentative="1">
+      <w:start w:val="1"/>
+      <w:numFmt w:val="bullet"/>
+      <w:lvlText w:val=""/>
+      <w:lvlJc w:val="left"/>
+      <w:pPr>
+        <w:ind w:left="5040" w:hanging="360"/>
+      </w:pPr>
+      <w:rPr>
+        <w:rFonts w:ascii="Symbol" w:hAnsi="Symbol" w:hint="default"/>
+      </w:rPr>
+    </w:lvl>
+    <w:lvl w:ilvl="7" w:tplc="04090003" w:tentative="1">
+      <w:start w:val="1"/>
+      <w:numFmt w:val="bullet"/>
+      <w:lvlText w:val="o"/>
+      <w:lvlJc w:val="left"/>
+      <w:pPr>
+        <w:ind w:left="5760" w:hanging="360"/>
+      </w:pPr>
+      <w:rPr>
+        <w:rFonts w:ascii="Courier New" w:hAnsi="Courier New" w:cs="Courier New" w:hint="default"/>
+      </w:rPr>
+    </w:lvl>
+    <w:lvl w:ilvl="8" w:tplc="04090005" w:tentative="1">
+      <w:start w:val="1"/>
+      <w:numFmt w:val="bullet"/>
+      <w:lvlText w:val=""/>
+      <w:lvlJc w:val="left"/>
+      <w:pPr>
+        <w:ind w:left="6480" w:hanging="360"/>
+      </w:pPr>
+      <w:rPr>
+        <w:rFonts w:ascii="Wingdings" w:hAnsi="Wingdings" w:hint="default"/>
+      </w:rPr>
+    </w:lvl>
+  </w:abstractNum>
+  <w:num w:numId="1">
+    <w:abstractNumId w:val="0"/>
+  </w:num>
+</w:numbering>
 </file>
 
 <file path=word/styles.xml><?xml version="1.0" encoding="utf-8"?>
@@ -451,9 +1658,9 @@
   <w:style w:type="paragraph" w:default="1" w:styleId="Normal">
     <w:name w:val="Normal"/>
     <w:qFormat/>
-    <w:rsid w:val="00571D94"/>
-    <w:rPr>
-      <w:sz w:val="24"/>
+    <w:rsid w:val="00A614AC"/>
+    <w:rPr>
+      <w:sz w:val="22"/>
     </w:rPr>
   </w:style>
   <w:style w:type="paragraph" w:styleId="Heading1">
@@ -479,7 +1686,6 @@
       <w:caps/>
       <w:color w:val="FFFFFF" w:themeColor="background1"/>
       <w:spacing w:val="15"/>
-      <w:sz w:val="22"/>
       <w:szCs w:val="22"/>
     </w:rPr>
   </w:style>
@@ -489,7 +1695,6 @@
     <w:next w:val="Normal"/>
     <w:link w:val="Heading2Char"/>
     <w:uiPriority w:val="9"/>
-    <w:semiHidden/>
     <w:unhideWhenUsed/>
     <w:qFormat/>
     <w:rsid w:val="00571D94"/>
@@ -712,7 +1917,6 @@
     <w:basedOn w:val="DefaultParagraphFont"/>
     <w:link w:val="Heading2"/>
     <w:uiPriority w:val="9"/>
-    <w:semiHidden/>
     <w:rsid w:val="00571D94"/>
     <w:rPr>
       <w:caps/>
@@ -941,6 +2145,7 @@
     <w:rPr>
       <w:i/>
       <w:iCs/>
+      <w:sz w:val="24"/>
       <w:szCs w:val="24"/>
     </w:rPr>
   </w:style>
@@ -972,6 +2177,7 @@
     </w:pPr>
     <w:rPr>
       <w:color w:val="E48312" w:themeColor="accent1"/>
+      <w:sz w:val="24"/>
       <w:szCs w:val="24"/>
     </w:rPr>
   </w:style>
@@ -1061,6 +2267,28 @@
     <w:pPr>
       <w:outlineLvl w:val="9"/>
     </w:pPr>
+  </w:style>
+  <w:style w:type="paragraph" w:styleId="ListParagraph">
+    <w:name w:val="List Paragraph"/>
+    <w:basedOn w:val="Normal"/>
+    <w:uiPriority w:val="34"/>
+    <w:qFormat/>
+    <w:rsid w:val="0038416F"/>
+    <w:pPr>
+      <w:ind w:left="720"/>
+      <w:contextualSpacing/>
+    </w:pPr>
+  </w:style>
+  <w:style w:type="character" w:styleId="Hyperlink">
+    <w:name w:val="Hyperlink"/>
+    <w:basedOn w:val="DefaultParagraphFont"/>
+    <w:uiPriority w:val="99"/>
+    <w:unhideWhenUsed/>
+    <w:rsid w:val="00A2739E"/>
+    <w:rPr>
+      <w:color w:val="2998E3" w:themeColor="hyperlink"/>
+      <w:u w:val="single"/>
+    </w:rPr>
   </w:style>
 </w:styles>
 </file>

--- a/docs/mashupWorkflow/grunt/Grunt.docx
+++ b/docs/mashupWorkflow/grunt/Grunt.docx
@@ -29,7 +29,16 @@
       <w:r>
         <w:t>Mashups Grunt Implementation</w:t>
       </w:r>
-    </w:p>
+      <w:r>
+        <w:t xml:space="preserve"> </w:t>
+      </w:r>
+    </w:p>
+    <w:p>
+      <w:r>
+        <w:t>NPM Packages (own blog)</w:t>
+      </w:r>
+    </w:p>
+    <w:p/>
     <w:p>
       <w:pPr>
         <w:pStyle w:val="Heading1"/>
@@ -145,55 +154,16 @@
       </w:r>
     </w:p>
     <w:p>
-      <w:r>
-        <w:t>The Mashup will maintain both Grunt and Gulp.  You can use wh</w:t>
-      </w:r>
-      <w:r>
-        <w:t>ich</w:t>
-      </w:r>
-      <w:r>
-        <w:t>ever works best for your workflow.</w:t>
-      </w:r>
-    </w:p>
-    <w:p>
-      <w:r>
-        <w:t>Grunt is</w:t>
-      </w:r>
-      <w:r>
-        <w:t xml:space="preserve"> a task runner</w:t>
-      </w:r>
-      <w:r>
-        <w:t xml:space="preserve"> used </w:t>
-      </w:r>
-      <w:r>
-        <w:t>in the</w:t>
-      </w:r>
-      <w:r>
-        <w:t xml:space="preserve"> development and the build process</w:t>
-      </w:r>
-      <w:r>
-        <w:t>es</w:t>
-      </w:r>
-      <w:r>
-        <w:t>.  All files are processed and distributed to the “/</w:t>
-      </w:r>
-      <w:proofErr w:type="spellStart"/>
-      <w:r>
-        <w:t>dist</w:t>
-      </w:r>
-      <w:proofErr w:type="spellEnd"/>
-      <w:r>
-        <w:t>” directory.  Everything needed for deployment should be found here.</w:t>
-      </w:r>
-    </w:p>
-    <w:p>
-      <w:r>
-        <w:t>To make this work there are a few things you need to do.  If you are using VS2015 then some of this will happen auto-magically.</w:t>
-      </w:r>
-    </w:p>
-    <w:p>
-      <w:r>
-        <w:t>This document will walk you through the basic setup and usage of Grunt, how Grunt is configured for the Mashup, and how to use Grunt as part of the Mashup workflow.</w:t>
+      <w:pPr>
+        <w:rPr>
+          <w:rFonts w:asciiTheme="majorHAnsi" w:hAnsiTheme="majorHAnsi"/>
+        </w:rPr>
+      </w:pPr>
+      <w:r>
+        <w:rPr>
+          <w:rFonts w:asciiTheme="majorHAnsi" w:hAnsiTheme="majorHAnsi"/>
+        </w:rPr>
+        <w:t>TODO</w:t>
       </w:r>
     </w:p>
     <w:p>
@@ -958,19 +928,33 @@
         <w:pStyle w:val="Heading2"/>
       </w:pPr>
       <w:r>
-        <w:t>Starting Tasks</w:t>
-      </w:r>
-    </w:p>
-    <w:p>
-      <w:r>
+        <w:t>Grunt Tips</w:t>
+      </w:r>
+    </w:p>
+    <w:p>
+      <w:pPr>
+        <w:rPr>
+          <w:b/>
+        </w:rPr>
+      </w:pPr>
+      <w:r>
+        <w:rPr>
+          <w:b/>
+        </w:rPr>
         <w:t xml:space="preserve">What your grunt tasks run.  This is useful when troubleshooting your grunt </w:t>
       </w:r>
       <w:proofErr w:type="spellStart"/>
       <w:r>
+        <w:rPr>
+          <w:b/>
+        </w:rPr>
         <w:t>config</w:t>
       </w:r>
       <w:proofErr w:type="spellEnd"/>
       <w:r>
+        <w:rPr>
+          <w:b/>
+        </w:rPr>
         <w:t>.</w:t>
       </w:r>
     </w:p>
@@ -988,7 +972,15 @@
       </w:r>
     </w:p>
     <w:p>
-      <w:r>
+      <w:pPr>
+        <w:rPr>
+          <w:b/>
+        </w:rPr>
+      </w:pPr>
+      <w:r>
+        <w:rPr>
+          <w:b/>
+        </w:rPr>
         <w:t>Every grunt file needs a default task that runs when you type</w:t>
       </w:r>
     </w:p>
@@ -1008,7 +1000,15 @@
       <w:proofErr w:type="gramEnd"/>
     </w:p>
     <w:p>
-      <w:r>
+      <w:pPr>
+        <w:rPr>
+          <w:b/>
+        </w:rPr>
+      </w:pPr>
+      <w:r>
+        <w:rPr>
+          <w:b/>
+        </w:rPr>
         <w:t>It’s useful to run specific tasks that you have configured</w:t>
       </w:r>
     </w:p>
@@ -1034,7 +1034,15 @@
       </w:r>
     </w:p>
     <w:p>
-      <w:r>
+      <w:pPr>
+        <w:rPr>
+          <w:b/>
+        </w:rPr>
+      </w:pPr>
+      <w:r>
+        <w:rPr>
+          <w:b/>
+        </w:rPr>
         <w:t>Get a list of grunt commands</w:t>
       </w:r>
     </w:p>
@@ -1053,6 +1061,115 @@
     </w:p>
     <w:p>
       <w:pPr>
+        <w:rPr>
+          <w:b/>
+        </w:rPr>
+      </w:pPr>
+      <w:r>
+        <w:rPr>
+          <w:b/>
+        </w:rPr>
+        <w:t>Last dot</w:t>
+      </w:r>
+    </w:p>
+    <w:p>
+      <w:r>
+        <w:t xml:space="preserve">When creating new files and adding a new extension Grunt gets confused about which dot is the last dot designating the </w:t>
+      </w:r>
+      <w:proofErr w:type="gramStart"/>
+      <w:r>
+        <w:t>extension.</w:t>
+      </w:r>
+      <w:proofErr w:type="gramEnd"/>
+      <w:r>
+        <w:t xml:space="preserve">  If your file has multiple dots then you won’t get the result you’re looking for when adding “min.js” for example, to minified JavaScript files.</w:t>
+      </w:r>
+    </w:p>
+    <w:p>
+      <w:proofErr w:type="gramStart"/>
+      <w:r>
+        <w:rPr>
+          <w:rFonts w:ascii="Courier New" w:hAnsi="Courier New" w:cs="Courier New"/>
+        </w:rPr>
+        <w:t>my.JavaScript.js</w:t>
+      </w:r>
+      <w:proofErr w:type="gramEnd"/>
+      <w:r>
+        <w:t xml:space="preserve"> would be renamed to </w:t>
+      </w:r>
+      <w:r>
+        <w:rPr>
+          <w:rFonts w:ascii="Courier New" w:hAnsi="Courier New" w:cs="Courier New"/>
+        </w:rPr>
+        <w:t>my.js</w:t>
+      </w:r>
+      <w:r>
+        <w:t>.</w:t>
+      </w:r>
+    </w:p>
+    <w:p>
+      <w:r>
+        <w:t xml:space="preserve">Add to your configuration:   </w:t>
+      </w:r>
+      <w:proofErr w:type="spellStart"/>
+      <w:r>
+        <w:rPr>
+          <w:rFonts w:ascii="Courier New" w:hAnsi="Courier New" w:cs="Courier New"/>
+        </w:rPr>
+        <w:t>extDot</w:t>
+      </w:r>
+      <w:proofErr w:type="spellEnd"/>
+      <w:r>
+        <w:rPr>
+          <w:rFonts w:ascii="Courier New" w:hAnsi="Courier New" w:cs="Courier New"/>
+        </w:rPr>
+        <w:t>: ‘last’</w:t>
+      </w:r>
+    </w:p>
+    <w:p>
+      <w:r>
+        <w:rPr>
+          <w:noProof/>
+        </w:rPr>
+        <w:drawing>
+          <wp:inline distT="0" distB="0" distL="0" distR="0" wp14:anchorId="57171694" wp14:editId="058DCECF">
+            <wp:extent cx="8810625" cy="2543175"/>
+            <wp:effectExtent l="0" t="0" r="9525" b="9525"/>
+            <wp:docPr id="1" name="Picture 1"/>
+            <wp:cNvGraphicFramePr>
+              <a:graphicFrameLocks xmlns:a="http://schemas.openxmlformats.org/drawingml/2006/main" noChangeAspect="1"/>
+            </wp:cNvGraphicFramePr>
+            <a:graphic xmlns:a="http://schemas.openxmlformats.org/drawingml/2006/main">
+              <a:graphicData uri="http://schemas.openxmlformats.org/drawingml/2006/picture">
+                <pic:pic xmlns:pic="http://schemas.openxmlformats.org/drawingml/2006/picture">
+                  <pic:nvPicPr>
+                    <pic:cNvPr id="1" name=""/>
+                    <pic:cNvPicPr/>
+                  </pic:nvPicPr>
+                  <pic:blipFill>
+                    <a:blip r:embed="rId9"/>
+                    <a:stretch>
+                      <a:fillRect/>
+                    </a:stretch>
+                  </pic:blipFill>
+                  <pic:spPr>
+                    <a:xfrm>
+                      <a:off x="0" y="0"/>
+                      <a:ext cx="8810625" cy="2543175"/>
+                    </a:xfrm>
+                    <a:prstGeom prst="rect">
+                      <a:avLst/>
+                    </a:prstGeom>
+                  </pic:spPr>
+                </pic:pic>
+              </a:graphicData>
+            </a:graphic>
+          </wp:inline>
+        </w:drawing>
+      </w:r>
+    </w:p>
+    <w:p>
+      <w:pPr>
         <w:pStyle w:val="Heading2"/>
       </w:pPr>
       <w:r>
@@ -1116,27 +1233,965 @@
         <w:t xml:space="preserve"> and directories</w:t>
       </w:r>
     </w:p>
-    <w:p>
+    <w:p/>
+    <w:p>
+      <w:pPr>
+        <w:pStyle w:val="Heading1"/>
+      </w:pPr>
+      <w:proofErr w:type="spellStart"/>
+      <w:r>
+        <w:t>MashupJS</w:t>
+      </w:r>
+      <w:proofErr w:type="spellEnd"/>
+      <w:r>
+        <w:t xml:space="preserve"> Grunt Implementation</w:t>
+      </w:r>
+    </w:p>
+    <w:p>
+      <w:r>
+        <w:t>The Mashup will maintain both Grunt and Gulp.  You can use whichever works best for your workflow.</w:t>
+      </w:r>
+    </w:p>
+    <w:p>
+      <w:r>
+        <w:t>Grunt is a task runner used in the development and the build processes.  All files are processed and distributed to the “/</w:t>
+      </w:r>
+      <w:proofErr w:type="spellStart"/>
+      <w:r>
+        <w:t>dist</w:t>
+      </w:r>
+      <w:proofErr w:type="spellEnd"/>
+      <w:r>
+        <w:t>” directory.  Everything needed for deployment should be found here.</w:t>
+      </w:r>
+    </w:p>
+    <w:p>
+      <w:r>
+        <w:t>To make this work there are a few things you need to do.  If you are using VS2015 then some of this will happen auto-magically.</w:t>
+      </w:r>
       <w:bookmarkStart w:id="0" w:name="_GoBack"/>
       <w:bookmarkEnd w:id="0"/>
     </w:p>
-    <w:p/>
-    <w:p/>
-    <w:p/>
-    <w:p/>
-    <w:p/>
-    <w:p/>
-    <w:p/>
-    <w:p/>
-    <w:p/>
-    <w:p/>
-    <w:p/>
-    <w:p/>
-    <w:p/>
-    <w:p/>
-    <w:p/>
-    <w:p/>
-    <w:p/>
+    <w:p>
+      <w:r>
+        <w:t>This document will walk you through the basic setup and usage of Grunt, how Grunt is configured for the Mashup, and how to use Grunt as part of the Mashup workflow.</w:t>
+      </w:r>
+    </w:p>
+    <w:p>
+      <w:pPr>
+        <w:rPr>
+          <w:rFonts w:asciiTheme="majorHAnsi" w:hAnsiTheme="majorHAnsi"/>
+        </w:rPr>
+      </w:pPr>
+      <w:r>
+        <w:rPr>
+          <w:rFonts w:asciiTheme="majorHAnsi" w:hAnsiTheme="majorHAnsi"/>
+        </w:rPr>
+        <w:t>TODO: Explain Mashup’s Grunt implementation</w:t>
+      </w:r>
+    </w:p>
+    <w:p>
+      <w:pPr>
+        <w:rPr>
+          <w:rFonts w:asciiTheme="majorHAnsi" w:hAnsiTheme="majorHAnsi"/>
+        </w:rPr>
+      </w:pPr>
+    </w:p>
+    <w:p>
+      <w:pPr>
+        <w:rPr>
+          <w:rFonts w:asciiTheme="majorHAnsi" w:hAnsiTheme="majorHAnsi"/>
+        </w:rPr>
+      </w:pPr>
+    </w:p>
+    <w:p>
+      <w:pPr>
+        <w:rPr>
+          <w:rFonts w:asciiTheme="majorHAnsi" w:hAnsiTheme="majorHAnsi"/>
+        </w:rPr>
+      </w:pPr>
+    </w:p>
+    <w:p>
+      <w:pPr>
+        <w:rPr>
+          <w:rFonts w:asciiTheme="majorHAnsi" w:hAnsiTheme="majorHAnsi"/>
+        </w:rPr>
+      </w:pPr>
+    </w:p>
+    <w:p>
+      <w:pPr>
+        <w:rPr>
+          <w:rFonts w:asciiTheme="majorHAnsi" w:hAnsiTheme="majorHAnsi"/>
+        </w:rPr>
+      </w:pPr>
+    </w:p>
+    <w:p>
+      <w:pPr>
+        <w:pStyle w:val="Heading1"/>
+      </w:pPr>
+      <w:r>
+        <w:t>NPM Packages</w:t>
+      </w:r>
+    </w:p>
+    <w:p>
+      <w:pPr>
+        <w:rPr>
+          <w:b/>
+        </w:rPr>
+      </w:pPr>
+      <w:r>
+        <w:rPr>
+          <w:b/>
+        </w:rPr>
+        <w:t>How to configure for version updates</w:t>
+      </w:r>
+    </w:p>
+    <w:p>
+      <w:r>
+        <w:t>There are multiple options for keeping NPM packages up to date.</w:t>
+      </w:r>
+      <w:r>
+        <w:t xml:space="preserve">  The approach you choose might depend on your development workflow and automated testing solution.  IE: If you have good automated testing it might be safe to allow the latest versions.  If not then you might want to choose a more deliberate approach to </w:t>
+      </w:r>
+      <w:proofErr w:type="spellStart"/>
+      <w:r>
+        <w:t>npm</w:t>
+      </w:r>
+      <w:proofErr w:type="spellEnd"/>
+      <w:r>
+        <w:t xml:space="preserve"> versioning.</w:t>
+      </w:r>
+    </w:p>
+    <w:p>
+      <w:pPr>
+        <w:pStyle w:val="Heading2"/>
+      </w:pPr>
+      <w:r>
+        <w:t>Option 1 – Using node tools</w:t>
+      </w:r>
+    </w:p>
+    <w:p>
+      <w:pPr>
+        <w:rPr>
+          <w:rFonts w:asciiTheme="majorHAnsi" w:hAnsiTheme="majorHAnsi"/>
+          <w:b/>
+        </w:rPr>
+      </w:pPr>
+      <w:r>
+        <w:rPr>
+          <w:rFonts w:asciiTheme="majorHAnsi" w:hAnsiTheme="majorHAnsi"/>
+          <w:b/>
+        </w:rPr>
+        <w:t xml:space="preserve">Check to see which </w:t>
+      </w:r>
+      <w:proofErr w:type="spellStart"/>
+      <w:r>
+        <w:rPr>
+          <w:rFonts w:asciiTheme="majorHAnsi" w:hAnsiTheme="majorHAnsi"/>
+          <w:b/>
+        </w:rPr>
+        <w:t>npm</w:t>
+      </w:r>
+      <w:proofErr w:type="spellEnd"/>
+      <w:r>
+        <w:rPr>
+          <w:rFonts w:asciiTheme="majorHAnsi" w:hAnsiTheme="majorHAnsi"/>
+          <w:b/>
+        </w:rPr>
+        <w:t xml:space="preserve"> packages are out of date</w:t>
+      </w:r>
+    </w:p>
+    <w:p>
+      <w:pPr>
+        <w:rPr>
+          <w:rFonts w:asciiTheme="majorHAnsi" w:hAnsiTheme="majorHAnsi"/>
+        </w:rPr>
+      </w:pPr>
+      <w:r>
+        <w:rPr>
+          <w:rFonts w:asciiTheme="majorHAnsi" w:hAnsiTheme="majorHAnsi"/>
+        </w:rPr>
+        <w:t>Display colored rows</w:t>
+      </w:r>
+    </w:p>
+    <w:p>
+      <w:pPr>
+        <w:rPr>
+          <w:rFonts w:ascii="Courier New" w:hAnsi="Courier New" w:cs="Courier New"/>
+        </w:rPr>
+      </w:pPr>
+      <w:proofErr w:type="spellStart"/>
+      <w:proofErr w:type="gramStart"/>
+      <w:r>
+        <w:rPr>
+          <w:rFonts w:ascii="Courier New" w:hAnsi="Courier New" w:cs="Courier New"/>
+        </w:rPr>
+        <w:t>npm</w:t>
+      </w:r>
+      <w:proofErr w:type="spellEnd"/>
+      <w:proofErr w:type="gramEnd"/>
+      <w:r>
+        <w:rPr>
+          <w:rFonts w:ascii="Courier New" w:hAnsi="Courier New" w:cs="Courier New"/>
+        </w:rPr>
+        <w:t xml:space="preserve"> outdated</w:t>
+      </w:r>
+      <w:r>
+        <w:rPr>
+          <w:rFonts w:ascii="Courier New" w:hAnsi="Courier New" w:cs="Courier New"/>
+        </w:rPr>
+        <w:t xml:space="preserve"> -–depth=0</w:t>
+      </w:r>
+    </w:p>
+    <w:p>
+      <w:pPr>
+        <w:rPr>
+          <w:rFonts w:asciiTheme="majorHAnsi" w:hAnsiTheme="majorHAnsi" w:cs="Courier New"/>
+        </w:rPr>
+      </w:pPr>
+      <w:r>
+        <w:rPr>
+          <w:rFonts w:asciiTheme="majorHAnsi" w:hAnsiTheme="majorHAnsi" w:cs="Courier New"/>
+        </w:rPr>
+        <w:t>Display</w:t>
+      </w:r>
+      <w:r>
+        <w:rPr>
+          <w:rFonts w:asciiTheme="majorHAnsi" w:hAnsiTheme="majorHAnsi" w:cs="Courier New"/>
+        </w:rPr>
+        <w:t xml:space="preserve"> in </w:t>
+      </w:r>
+      <w:proofErr w:type="spellStart"/>
+      <w:r>
+        <w:rPr>
+          <w:rFonts w:asciiTheme="majorHAnsi" w:hAnsiTheme="majorHAnsi" w:cs="Courier New"/>
+        </w:rPr>
+        <w:t>json</w:t>
+      </w:r>
+      <w:proofErr w:type="spellEnd"/>
+      <w:r>
+        <w:rPr>
+          <w:rFonts w:asciiTheme="majorHAnsi" w:hAnsiTheme="majorHAnsi" w:cs="Courier New"/>
+        </w:rPr>
+        <w:t xml:space="preserve"> which includes current, wanted, latest version numbers</w:t>
+      </w:r>
+    </w:p>
+    <w:p>
+      <w:pPr>
+        <w:rPr>
+          <w:rFonts w:ascii="Courier New" w:hAnsi="Courier New" w:cs="Courier New"/>
+        </w:rPr>
+      </w:pPr>
+      <w:proofErr w:type="spellStart"/>
+      <w:proofErr w:type="gramStart"/>
+      <w:r>
+        <w:rPr>
+          <w:rFonts w:ascii="Courier New" w:hAnsi="Courier New" w:cs="Courier New"/>
+        </w:rPr>
+        <w:t>npm</w:t>
+      </w:r>
+      <w:proofErr w:type="spellEnd"/>
+      <w:proofErr w:type="gramEnd"/>
+      <w:r>
+        <w:rPr>
+          <w:rFonts w:ascii="Courier New" w:hAnsi="Courier New" w:cs="Courier New"/>
+        </w:rPr>
+        <w:t xml:space="preserve"> outdated –-</w:t>
+      </w:r>
+      <w:proofErr w:type="spellStart"/>
+      <w:r>
+        <w:rPr>
+          <w:rFonts w:ascii="Courier New" w:hAnsi="Courier New" w:cs="Courier New"/>
+        </w:rPr>
+        <w:t>json</w:t>
+      </w:r>
+      <w:proofErr w:type="spellEnd"/>
+      <w:r>
+        <w:rPr>
+          <w:rFonts w:ascii="Courier New" w:hAnsi="Courier New" w:cs="Courier New"/>
+        </w:rPr>
+        <w:t xml:space="preserve"> -–depth=0</w:t>
+      </w:r>
+    </w:p>
+    <w:p>
+      <w:pPr>
+        <w:rPr>
+          <w:rFonts w:ascii="Courier New" w:hAnsi="Courier New" w:cs="Courier New"/>
+        </w:rPr>
+      </w:pPr>
+      <w:r>
+        <w:rPr>
+          <w:noProof/>
+        </w:rPr>
+        <w:drawing>
+          <wp:inline distT="0" distB="0" distL="0" distR="0" wp14:anchorId="09CAB67A" wp14:editId="7D01E30B">
+            <wp:extent cx="4495800" cy="2835608"/>
+            <wp:effectExtent l="0" t="0" r="0" b="3175"/>
+            <wp:docPr id="2" name="Picture 2"/>
+            <wp:cNvGraphicFramePr>
+              <a:graphicFrameLocks xmlns:a="http://schemas.openxmlformats.org/drawingml/2006/main" noChangeAspect="1"/>
+            </wp:cNvGraphicFramePr>
+            <a:graphic xmlns:a="http://schemas.openxmlformats.org/drawingml/2006/main">
+              <a:graphicData uri="http://schemas.openxmlformats.org/drawingml/2006/picture">
+                <pic:pic xmlns:pic="http://schemas.openxmlformats.org/drawingml/2006/picture">
+                  <pic:nvPicPr>
+                    <pic:cNvPr id="1" name=""/>
+                    <pic:cNvPicPr/>
+                  </pic:nvPicPr>
+                  <pic:blipFill>
+                    <a:blip r:embed="rId10"/>
+                    <a:stretch>
+                      <a:fillRect/>
+                    </a:stretch>
+                  </pic:blipFill>
+                  <pic:spPr>
+                    <a:xfrm>
+                      <a:off x="0" y="0"/>
+                      <a:ext cx="4508002" cy="2843304"/>
+                    </a:xfrm>
+                    <a:prstGeom prst="rect">
+                      <a:avLst/>
+                    </a:prstGeom>
+                  </pic:spPr>
+                </pic:pic>
+              </a:graphicData>
+            </a:graphic>
+          </wp:inline>
+        </w:drawing>
+      </w:r>
+    </w:p>
+    <w:p>
+      <w:pPr>
+        <w:rPr>
+          <w:rFonts w:asciiTheme="majorHAnsi" w:hAnsiTheme="majorHAnsi" w:cs="Courier New"/>
+        </w:rPr>
+      </w:pPr>
+      <w:r>
+        <w:rPr>
+          <w:rFonts w:asciiTheme="majorHAnsi" w:hAnsiTheme="majorHAnsi" w:cs="Courier New"/>
+        </w:rPr>
+        <w:t>Note: Not all your packages will be displayed.  Only the outdated packages.</w:t>
+      </w:r>
+    </w:p>
+    <w:p>
+      <w:pPr>
+        <w:rPr>
+          <w:rFonts w:asciiTheme="majorHAnsi" w:hAnsiTheme="majorHAnsi" w:cs="Courier New"/>
+        </w:rPr>
+      </w:pPr>
+      <w:r>
+        <w:rPr>
+          <w:rFonts w:asciiTheme="majorHAnsi" w:hAnsiTheme="majorHAnsi" w:cs="Courier New"/>
+        </w:rPr>
+        <w:t>Note: If you modify the command to include “-g” then you’ll get a list of your outdated global packages.</w:t>
+      </w:r>
+    </w:p>
+    <w:p>
+      <w:pPr>
+        <w:rPr>
+          <w:rFonts w:asciiTheme="majorHAnsi" w:hAnsiTheme="majorHAnsi"/>
+          <w:b/>
+        </w:rPr>
+      </w:pPr>
+      <w:r>
+        <w:rPr>
+          <w:rFonts w:asciiTheme="majorHAnsi" w:hAnsiTheme="majorHAnsi"/>
+          <w:b/>
+        </w:rPr>
+        <w:t xml:space="preserve">To update </w:t>
+      </w:r>
+      <w:r>
+        <w:rPr>
+          <w:rFonts w:asciiTheme="majorHAnsi" w:hAnsiTheme="majorHAnsi"/>
+          <w:b/>
+        </w:rPr>
+        <w:t>package</w:t>
+      </w:r>
+      <w:r>
+        <w:rPr>
+          <w:rFonts w:asciiTheme="majorHAnsi" w:hAnsiTheme="majorHAnsi"/>
+          <w:b/>
+        </w:rPr>
+        <w:t>s one at a time</w:t>
+      </w:r>
+    </w:p>
+    <w:p>
+      <w:pPr>
+        <w:rPr>
+          <w:rFonts w:ascii="Courier New" w:hAnsi="Courier New" w:cs="Courier New"/>
+        </w:rPr>
+      </w:pPr>
+      <w:proofErr w:type="spellStart"/>
+      <w:proofErr w:type="gramStart"/>
+      <w:r>
+        <w:rPr>
+          <w:rFonts w:ascii="Courier New" w:hAnsi="Courier New" w:cs="Courier New"/>
+        </w:rPr>
+        <w:t>npm</w:t>
+      </w:r>
+      <w:proofErr w:type="spellEnd"/>
+      <w:proofErr w:type="gramEnd"/>
+      <w:r>
+        <w:rPr>
+          <w:rFonts w:ascii="Courier New" w:hAnsi="Courier New" w:cs="Courier New"/>
+        </w:rPr>
+        <w:t xml:space="preserve"> install [package-name]@* [save?]</w:t>
+      </w:r>
+    </w:p>
+    <w:p>
+      <w:pPr>
+        <w:rPr>
+          <w:rFonts w:ascii="Courier New" w:hAnsi="Courier New" w:cs="Courier New"/>
+        </w:rPr>
+      </w:pPr>
+      <w:proofErr w:type="spellStart"/>
+      <w:proofErr w:type="gramStart"/>
+      <w:r>
+        <w:rPr>
+          <w:rFonts w:ascii="Courier New" w:hAnsi="Courier New" w:cs="Courier New"/>
+        </w:rPr>
+        <w:t>npm</w:t>
+      </w:r>
+      <w:proofErr w:type="spellEnd"/>
+      <w:proofErr w:type="gramEnd"/>
+      <w:r>
+        <w:rPr>
+          <w:rFonts w:ascii="Courier New" w:hAnsi="Courier New" w:cs="Courier New"/>
+        </w:rPr>
+        <w:t xml:space="preserve"> install </w:t>
+      </w:r>
+      <w:r>
+        <w:rPr>
+          <w:rFonts w:ascii="Courier New" w:hAnsi="Courier New" w:cs="Courier New"/>
+        </w:rPr>
+        <w:t>grunt-</w:t>
+      </w:r>
+      <w:proofErr w:type="spellStart"/>
+      <w:r>
+        <w:rPr>
+          <w:rFonts w:ascii="Courier New" w:hAnsi="Courier New" w:cs="Courier New"/>
+        </w:rPr>
+        <w:t>contrib</w:t>
+      </w:r>
+      <w:proofErr w:type="spellEnd"/>
+      <w:r>
+        <w:rPr>
+          <w:rFonts w:ascii="Courier New" w:hAnsi="Courier New" w:cs="Courier New"/>
+        </w:rPr>
+        <w:t>-</w:t>
+      </w:r>
+      <w:proofErr w:type="spellStart"/>
+      <w:r>
+        <w:rPr>
+          <w:rFonts w:ascii="Courier New" w:hAnsi="Courier New" w:cs="Courier New"/>
+        </w:rPr>
+        <w:t>uglify</w:t>
+      </w:r>
+      <w:proofErr w:type="spellEnd"/>
+      <w:r>
+        <w:rPr>
+          <w:rFonts w:ascii="Courier New" w:hAnsi="Courier New" w:cs="Courier New"/>
+        </w:rPr>
+        <w:t>@* --save</w:t>
+      </w:r>
+      <w:r>
+        <w:rPr>
+          <w:rFonts w:ascii="Courier New" w:hAnsi="Courier New" w:cs="Courier New"/>
+        </w:rPr>
+        <w:t>-dev</w:t>
+      </w:r>
+    </w:p>
+    <w:p>
+      <w:pPr>
+        <w:pStyle w:val="Heading2"/>
+      </w:pPr>
+      <w:r>
+        <w:t xml:space="preserve">Option </w:t>
+      </w:r>
+      <w:r>
+        <w:t>2</w:t>
+      </w:r>
+      <w:r>
+        <w:t xml:space="preserve"> – Using </w:t>
+      </w:r>
+      <w:r>
+        <w:t>npm-check-updates</w:t>
+      </w:r>
+    </w:p>
+    <w:p>
+      <w:pPr>
+        <w:rPr>
+          <w:rFonts w:asciiTheme="majorHAnsi" w:hAnsiTheme="majorHAnsi"/>
+        </w:rPr>
+      </w:pPr>
+      <w:r>
+        <w:rPr>
+          <w:rFonts w:asciiTheme="majorHAnsi" w:hAnsiTheme="majorHAnsi"/>
+        </w:rPr>
+        <w:t xml:space="preserve">Using the </w:t>
+      </w:r>
+      <w:proofErr w:type="spellStart"/>
+      <w:r>
+        <w:rPr>
+          <w:rFonts w:asciiTheme="majorHAnsi" w:hAnsiTheme="majorHAnsi"/>
+        </w:rPr>
+        <w:t>npm</w:t>
+      </w:r>
+      <w:proofErr w:type="spellEnd"/>
+      <w:r>
+        <w:rPr>
+          <w:rFonts w:asciiTheme="majorHAnsi" w:hAnsiTheme="majorHAnsi"/>
+        </w:rPr>
+        <w:t>-check-updates package you can keep all your packages updated.</w:t>
+      </w:r>
+    </w:p>
+    <w:p>
+      <w:pPr>
+        <w:rPr>
+          <w:rFonts w:asciiTheme="majorHAnsi" w:hAnsiTheme="majorHAnsi"/>
+        </w:rPr>
+      </w:pPr>
+      <w:hyperlink r:id="rId11" w:history="1">
+        <w:r>
+          <w:rPr>
+            <w:rStyle w:val="Hyperlink"/>
+            <w:rFonts w:asciiTheme="majorHAnsi" w:hAnsiTheme="majorHAnsi"/>
+          </w:rPr>
+          <w:t>https://www.npmjs.com/package/npm-check-updates</w:t>
+        </w:r>
+      </w:hyperlink>
+    </w:p>
+    <w:p>
+      <w:pPr>
+        <w:rPr>
+          <w:rFonts w:ascii="Courier New" w:hAnsi="Courier New" w:cs="Courier New"/>
+        </w:rPr>
+      </w:pPr>
+      <w:proofErr w:type="spellStart"/>
+      <w:proofErr w:type="gramStart"/>
+      <w:r>
+        <w:rPr>
+          <w:rFonts w:ascii="Courier New" w:hAnsi="Courier New" w:cs="Courier New"/>
+        </w:rPr>
+        <w:t>npm</w:t>
+      </w:r>
+      <w:proofErr w:type="spellEnd"/>
+      <w:proofErr w:type="gramEnd"/>
+      <w:r>
+        <w:rPr>
+          <w:rFonts w:ascii="Courier New" w:hAnsi="Courier New" w:cs="Courier New"/>
+        </w:rPr>
+        <w:t xml:space="preserve"> install -g </w:t>
+      </w:r>
+      <w:proofErr w:type="spellStart"/>
+      <w:r>
+        <w:rPr>
+          <w:rFonts w:ascii="Courier New" w:hAnsi="Courier New" w:cs="Courier New"/>
+        </w:rPr>
+        <w:t>npm</w:t>
+      </w:r>
+      <w:proofErr w:type="spellEnd"/>
+      <w:r>
+        <w:rPr>
+          <w:rFonts w:ascii="Courier New" w:hAnsi="Courier New" w:cs="Courier New"/>
+        </w:rPr>
+        <w:t>-check-updates</w:t>
+      </w:r>
+    </w:p>
+    <w:p>
+      <w:pPr>
+        <w:rPr>
+          <w:rFonts w:asciiTheme="majorHAnsi" w:hAnsiTheme="majorHAnsi"/>
+        </w:rPr>
+      </w:pPr>
+      <w:r>
+        <w:rPr>
+          <w:rFonts w:asciiTheme="majorHAnsi" w:hAnsiTheme="majorHAnsi"/>
+        </w:rPr>
+        <w:t>Then execute the following command to see what packages can be updated.</w:t>
+      </w:r>
+    </w:p>
+    <w:p>
+      <w:pPr>
+        <w:rPr>
+          <w:rFonts w:ascii="Courier New" w:hAnsi="Courier New" w:cs="Courier New"/>
+        </w:rPr>
+      </w:pPr>
+      <w:proofErr w:type="spellStart"/>
+      <w:proofErr w:type="gramStart"/>
+      <w:r>
+        <w:rPr>
+          <w:rFonts w:ascii="Courier New" w:hAnsi="Courier New" w:cs="Courier New"/>
+        </w:rPr>
+        <w:t>npm</w:t>
+      </w:r>
+      <w:proofErr w:type="spellEnd"/>
+      <w:r>
+        <w:rPr>
+          <w:rFonts w:ascii="Courier New" w:hAnsi="Courier New" w:cs="Courier New"/>
+        </w:rPr>
+        <w:t>-check-updates</w:t>
+      </w:r>
+      <w:proofErr w:type="gramEnd"/>
+    </w:p>
+    <w:p>
+      <w:r>
+        <w:rPr>
+          <w:noProof/>
+        </w:rPr>
+        <w:drawing>
+          <wp:inline distT="0" distB="0" distL="0" distR="0" wp14:anchorId="126FA1AB" wp14:editId="71D7AA86">
+            <wp:extent cx="4838700" cy="3051883"/>
+            <wp:effectExtent l="0" t="0" r="0" b="0"/>
+            <wp:docPr id="3" name="Picture 3"/>
+            <wp:cNvGraphicFramePr>
+              <a:graphicFrameLocks xmlns:a="http://schemas.openxmlformats.org/drawingml/2006/main" noChangeAspect="1"/>
+            </wp:cNvGraphicFramePr>
+            <a:graphic xmlns:a="http://schemas.openxmlformats.org/drawingml/2006/main">
+              <a:graphicData uri="http://schemas.openxmlformats.org/drawingml/2006/picture">
+                <pic:pic xmlns:pic="http://schemas.openxmlformats.org/drawingml/2006/picture">
+                  <pic:nvPicPr>
+                    <pic:cNvPr id="1" name=""/>
+                    <pic:cNvPicPr/>
+                  </pic:nvPicPr>
+                  <pic:blipFill>
+                    <a:blip r:embed="rId12"/>
+                    <a:stretch>
+                      <a:fillRect/>
+                    </a:stretch>
+                  </pic:blipFill>
+                  <pic:spPr>
+                    <a:xfrm>
+                      <a:off x="0" y="0"/>
+                      <a:ext cx="4847517" cy="3057444"/>
+                    </a:xfrm>
+                    <a:prstGeom prst="rect">
+                      <a:avLst/>
+                    </a:prstGeom>
+                  </pic:spPr>
+                </pic:pic>
+              </a:graphicData>
+            </a:graphic>
+          </wp:inline>
+        </w:drawing>
+      </w:r>
+    </w:p>
+    <w:p>
+      <w:r>
+        <w:t>To upgrade all your packages</w:t>
+      </w:r>
+    </w:p>
+    <w:p>
+      <w:pPr>
+        <w:rPr>
+          <w:rFonts w:ascii="Courier New" w:hAnsi="Courier New" w:cs="Courier New"/>
+        </w:rPr>
+      </w:pPr>
+      <w:proofErr w:type="spellStart"/>
+      <w:proofErr w:type="gramStart"/>
+      <w:r>
+        <w:rPr>
+          <w:rFonts w:ascii="Courier New" w:hAnsi="Courier New" w:cs="Courier New"/>
+        </w:rPr>
+        <w:t>npm</w:t>
+      </w:r>
+      <w:proofErr w:type="spellEnd"/>
+      <w:r>
+        <w:rPr>
+          <w:rFonts w:ascii="Courier New" w:hAnsi="Courier New" w:cs="Courier New"/>
+        </w:rPr>
+        <w:t>-check-updates</w:t>
+      </w:r>
+      <w:proofErr w:type="gramEnd"/>
+      <w:r>
+        <w:rPr>
+          <w:rFonts w:ascii="Courier New" w:hAnsi="Courier New" w:cs="Courier New"/>
+        </w:rPr>
+        <w:t xml:space="preserve"> –u</w:t>
+      </w:r>
+      <w:r>
+        <w:rPr>
+          <w:rFonts w:ascii="Courier New" w:hAnsi="Courier New" w:cs="Courier New"/>
+        </w:rPr>
+        <w:t xml:space="preserve"> </w:t>
+      </w:r>
+      <w:r>
+        <w:rPr>
+          <w:rFonts w:asciiTheme="majorHAnsi" w:hAnsiTheme="majorHAnsi" w:cs="Courier New"/>
+        </w:rPr>
+        <w:t>[</w:t>
+      </w:r>
+      <w:r>
+        <w:rPr>
+          <w:rFonts w:ascii="Courier New" w:hAnsi="Courier New" w:cs="Courier New"/>
+        </w:rPr>
+        <w:t>-g</w:t>
+      </w:r>
+      <w:r>
+        <w:rPr>
+          <w:rFonts w:asciiTheme="majorHAnsi" w:hAnsiTheme="majorHAnsi" w:cs="Courier New"/>
+        </w:rPr>
+        <w:t xml:space="preserve"> option for global packages]</w:t>
+      </w:r>
+    </w:p>
+    <w:p>
+      <w:pPr>
+        <w:rPr>
+          <w:rFonts w:asciiTheme="majorHAnsi" w:hAnsiTheme="majorHAnsi" w:cs="Courier New"/>
+        </w:rPr>
+      </w:pPr>
+      <w:r>
+        <w:rPr>
+          <w:rFonts w:asciiTheme="majorHAnsi" w:hAnsiTheme="majorHAnsi" w:cs="Courier New"/>
+        </w:rPr>
+        <w:t xml:space="preserve">Now your </w:t>
+      </w:r>
+      <w:proofErr w:type="spellStart"/>
+      <w:r>
+        <w:rPr>
+          <w:rFonts w:asciiTheme="majorHAnsi" w:hAnsiTheme="majorHAnsi" w:cs="Courier New"/>
+        </w:rPr>
+        <w:t>package.json</w:t>
+      </w:r>
+      <w:proofErr w:type="spellEnd"/>
+      <w:r>
+        <w:rPr>
+          <w:rFonts w:asciiTheme="majorHAnsi" w:hAnsiTheme="majorHAnsi" w:cs="Courier New"/>
+        </w:rPr>
+        <w:t xml:space="preserve"> is updated.</w:t>
+      </w:r>
+    </w:p>
+    <w:p>
+      <w:pPr>
+        <w:rPr>
+          <w:rFonts w:asciiTheme="majorHAnsi" w:hAnsiTheme="majorHAnsi" w:cs="Courier New"/>
+        </w:rPr>
+      </w:pPr>
+      <w:r>
+        <w:rPr>
+          <w:rFonts w:asciiTheme="majorHAnsi" w:hAnsiTheme="majorHAnsi" w:cs="Courier New"/>
+        </w:rPr>
+        <w:t xml:space="preserve">Then execute an </w:t>
+      </w:r>
+      <w:proofErr w:type="spellStart"/>
+      <w:r>
+        <w:rPr>
+          <w:rFonts w:asciiTheme="majorHAnsi" w:hAnsiTheme="majorHAnsi" w:cs="Courier New"/>
+        </w:rPr>
+        <w:t>npm</w:t>
+      </w:r>
+      <w:proofErr w:type="spellEnd"/>
+      <w:r>
+        <w:rPr>
+          <w:rFonts w:asciiTheme="majorHAnsi" w:hAnsiTheme="majorHAnsi" w:cs="Courier New"/>
+        </w:rPr>
+        <w:t xml:space="preserve"> install to update the package installations.</w:t>
+      </w:r>
+    </w:p>
+    <w:p>
+      <w:pPr>
+        <w:rPr>
+          <w:rFonts w:ascii="Courier New" w:hAnsi="Courier New" w:cs="Courier New"/>
+        </w:rPr>
+      </w:pPr>
+      <w:proofErr w:type="spellStart"/>
+      <w:proofErr w:type="gramStart"/>
+      <w:r>
+        <w:rPr>
+          <w:rFonts w:ascii="Courier New" w:hAnsi="Courier New" w:cs="Courier New"/>
+        </w:rPr>
+        <w:t>npm</w:t>
+      </w:r>
+      <w:proofErr w:type="spellEnd"/>
+      <w:proofErr w:type="gramEnd"/>
+      <w:r>
+        <w:rPr>
+          <w:rFonts w:ascii="Courier New" w:hAnsi="Courier New" w:cs="Courier New"/>
+        </w:rPr>
+        <w:t xml:space="preserve"> install</w:t>
+      </w:r>
+      <w:r>
+        <w:rPr>
+          <w:rFonts w:ascii="Courier New" w:hAnsi="Courier New" w:cs="Courier New"/>
+        </w:rPr>
+        <w:t xml:space="preserve"> </w:t>
+      </w:r>
+      <w:r>
+        <w:rPr>
+          <w:rFonts w:asciiTheme="majorHAnsi" w:hAnsiTheme="majorHAnsi" w:cs="Courier New"/>
+        </w:rPr>
+        <w:t>[</w:t>
+      </w:r>
+      <w:r>
+        <w:rPr>
+          <w:rFonts w:ascii="Courier New" w:hAnsi="Courier New" w:cs="Courier New"/>
+        </w:rPr>
+        <w:t>-g</w:t>
+      </w:r>
+      <w:r>
+        <w:rPr>
+          <w:rFonts w:asciiTheme="majorHAnsi" w:hAnsiTheme="majorHAnsi" w:cs="Courier New"/>
+        </w:rPr>
+        <w:t xml:space="preserve"> option for global packages]</w:t>
+      </w:r>
+    </w:p>
+    <w:p>
+      <w:pPr>
+        <w:rPr>
+          <w:rFonts w:asciiTheme="majorHAnsi" w:hAnsiTheme="majorHAnsi" w:cs="Courier New"/>
+        </w:rPr>
+      </w:pPr>
+    </w:p>
+    <w:p>
+      <w:pPr>
+        <w:pStyle w:val="Heading2"/>
+      </w:pPr>
+      <w:proofErr w:type="spellStart"/>
+      <w:r>
+        <w:t>npm</w:t>
+      </w:r>
+      <w:proofErr w:type="spellEnd"/>
+      <w:r>
+        <w:t xml:space="preserve"> versioning semantics</w:t>
+      </w:r>
+    </w:p>
+    <w:p>
+      <w:pPr>
+        <w:rPr>
+          <w:rFonts w:asciiTheme="majorHAnsi" w:hAnsiTheme="majorHAnsi" w:cs="Courier New"/>
+        </w:rPr>
+      </w:pPr>
+      <w:hyperlink r:id="rId13" w:history="1">
+        <w:r>
+          <w:rPr>
+            <w:rStyle w:val="Hyperlink"/>
+            <w:rFonts w:asciiTheme="majorHAnsi" w:hAnsiTheme="majorHAnsi" w:cs="Courier New"/>
+          </w:rPr>
+          <w:t>https://docs.npmjs.com/misc/semver</w:t>
+        </w:r>
+      </w:hyperlink>
+    </w:p>
+    <w:p>
+      <w:pPr>
+        <w:rPr>
+          <w:rFonts w:asciiTheme="majorHAnsi" w:hAnsiTheme="majorHAnsi" w:cs="Courier New"/>
+        </w:rPr>
+      </w:pPr>
+      <w:hyperlink r:id="rId14" w:history="1">
+        <w:r>
+          <w:rPr>
+            <w:rStyle w:val="Hyperlink"/>
+            <w:rFonts w:asciiTheme="majorHAnsi" w:hAnsiTheme="majorHAnsi" w:cs="Courier New"/>
+          </w:rPr>
+          <w:t>http://semver.org/</w:t>
+        </w:r>
+      </w:hyperlink>
+    </w:p>
+    <w:p>
+      <w:pPr>
+        <w:rPr>
+          <w:rFonts w:asciiTheme="majorHAnsi" w:hAnsiTheme="majorHAnsi" w:cs="Courier New"/>
+        </w:rPr>
+      </w:pPr>
+    </w:p>
+    <w:p>
+      <w:pPr>
+        <w:rPr>
+          <w:rFonts w:asciiTheme="majorHAnsi" w:hAnsiTheme="majorHAnsi"/>
+        </w:rPr>
+      </w:pPr>
+    </w:p>
+    <w:p>
+      <w:pPr>
+        <w:rPr>
+          <w:rFonts w:asciiTheme="majorHAnsi" w:hAnsiTheme="majorHAnsi"/>
+        </w:rPr>
+      </w:pPr>
+    </w:p>
+    <w:p>
+      <w:pPr>
+        <w:rPr>
+          <w:rFonts w:asciiTheme="majorHAnsi" w:hAnsiTheme="majorHAnsi"/>
+        </w:rPr>
+      </w:pPr>
+    </w:p>
+    <w:p>
+      <w:pPr>
+        <w:rPr>
+          <w:rFonts w:asciiTheme="majorHAnsi" w:hAnsiTheme="majorHAnsi"/>
+        </w:rPr>
+      </w:pPr>
+    </w:p>
+    <w:p>
+      <w:pPr>
+        <w:rPr>
+          <w:rFonts w:asciiTheme="majorHAnsi" w:hAnsiTheme="majorHAnsi"/>
+        </w:rPr>
+      </w:pPr>
+    </w:p>
+    <w:p>
+      <w:pPr>
+        <w:rPr>
+          <w:rFonts w:asciiTheme="majorHAnsi" w:hAnsiTheme="majorHAnsi"/>
+        </w:rPr>
+      </w:pPr>
+    </w:p>
+    <w:p>
+      <w:pPr>
+        <w:rPr>
+          <w:rFonts w:asciiTheme="majorHAnsi" w:hAnsiTheme="majorHAnsi"/>
+        </w:rPr>
+      </w:pPr>
+    </w:p>
+    <w:p>
+      <w:pPr>
+        <w:rPr>
+          <w:rFonts w:asciiTheme="majorHAnsi" w:hAnsiTheme="majorHAnsi"/>
+        </w:rPr>
+      </w:pPr>
+    </w:p>
+    <w:p>
+      <w:pPr>
+        <w:rPr>
+          <w:rFonts w:asciiTheme="majorHAnsi" w:hAnsiTheme="majorHAnsi"/>
+        </w:rPr>
+      </w:pPr>
+    </w:p>
+    <w:p>
+      <w:pPr>
+        <w:rPr>
+          <w:rFonts w:asciiTheme="majorHAnsi" w:hAnsiTheme="majorHAnsi"/>
+        </w:rPr>
+      </w:pPr>
+    </w:p>
+    <w:p>
+      <w:pPr>
+        <w:rPr>
+          <w:rFonts w:asciiTheme="majorHAnsi" w:hAnsiTheme="majorHAnsi"/>
+        </w:rPr>
+      </w:pPr>
+    </w:p>
+    <w:p>
+      <w:pPr>
+        <w:rPr>
+          <w:rFonts w:asciiTheme="majorHAnsi" w:hAnsiTheme="majorHAnsi"/>
+        </w:rPr>
+      </w:pPr>
+    </w:p>
+    <w:p>
+      <w:pPr>
+        <w:rPr>
+          <w:rFonts w:asciiTheme="majorHAnsi" w:hAnsiTheme="majorHAnsi"/>
+        </w:rPr>
+      </w:pPr>
+    </w:p>
+    <w:p>
+      <w:pPr>
+        <w:rPr>
+          <w:rFonts w:asciiTheme="majorHAnsi" w:hAnsiTheme="majorHAnsi"/>
+        </w:rPr>
+      </w:pPr>
+    </w:p>
     <w:sectPr>
       <w:pgSz w:w="12240" w:h="15840"/>
       <w:pgMar w:top="1440" w:right="1440" w:bottom="1440" w:left="1440" w:header="720" w:footer="720" w:gutter="0"/>

--- a/docs/mashupWorkflow/grunt/Grunt.docx
+++ b/docs/mashupWorkflow/grunt/Grunt.docx
@@ -10,6 +10,68 @@
         <w:t>Grunt</w:t>
       </w:r>
     </w:p>
+    <w:p>
+      <w:pPr>
+        <w:rPr>
+          <w:rStyle w:val="SubtleEmphasis"/>
+        </w:rPr>
+      </w:pPr>
+      <w:r>
+        <w:rPr>
+          <w:rStyle w:val="SubtleEmphasis"/>
+        </w:rPr>
+        <w:t>NOTE:</w:t>
+      </w:r>
+      <w:r>
+        <w:rPr>
+          <w:rStyle w:val="SubtleEmphasis"/>
+        </w:rPr>
+        <w:t xml:space="preserve">  Giving up on grunt.  I was able to get a good grunt default going but the watch doesn’t work.  When one file changes grunt tries to runt tasks for all files so it’s very slow.  Also it takes Grunt a long time to discover that a file has changed.  For some reason the watch isn’t obeying my “files:” </w:t>
+      </w:r>
+      <w:proofErr w:type="spellStart"/>
+      <w:r>
+        <w:rPr>
+          <w:rStyle w:val="SubtleEmphasis"/>
+        </w:rPr>
+        <w:t>config</w:t>
+      </w:r>
+      <w:proofErr w:type="spellEnd"/>
+      <w:r>
+        <w:rPr>
+          <w:rStyle w:val="SubtleEmphasis"/>
+        </w:rPr>
+        <w:t xml:space="preserve">.  I tell it to ignore *.min.js and it tries to minify them anyway, creating min.js, min.min.js, min.min.min.js, etc…  </w:t>
+      </w:r>
+    </w:p>
+    <w:p>
+      <w:pPr>
+        <w:rPr>
+          <w:rStyle w:val="SubtleEmphasis"/>
+        </w:rPr>
+      </w:pPr>
+      <w:r>
+        <w:rPr>
+          <w:rStyle w:val="SubtleEmphasis"/>
+        </w:rPr>
+        <w:t>At this point I can see that Grunt is too much trouble unless you have a very simple and small application.  This might not be true but I’m smart enough that if I can’t figure out how to get what I want after all this time, that’s an indicator that this is not the right tool for my team.</w:t>
+      </w:r>
+    </w:p>
+    <w:p>
+      <w:pPr>
+        <w:rPr>
+          <w:rStyle w:val="SubtleEmphasis"/>
+        </w:rPr>
+      </w:pPr>
+      <w:r>
+        <w:rPr>
+          <w:rStyle w:val="SubtleEmphasis"/>
+        </w:rPr>
+        <w:t>I’m writing this so I remember why I switched to Gulp.</w:t>
+      </w:r>
+      <w:bookmarkStart w:id="0" w:name="_GoBack"/>
+      <w:bookmarkEnd w:id="0"/>
+    </w:p>
+    <w:p/>
     <w:p>
       <w:r>
         <w:t>Intro</w:t>
@@ -1218,19 +1280,10 @@
         <w:rPr>
           <w:rFonts w:ascii="Courier New" w:hAnsi="Courier New" w:cs="Courier New"/>
         </w:rPr>
-        <w:t>/*</w:t>
-      </w:r>
-      <w:r>
-        <w:rPr>
-          <w:rFonts w:ascii="Courier New" w:hAnsi="Courier New" w:cs="Courier New"/>
-        </w:rPr>
-        <w:t>*</w:t>
-      </w:r>
-      <w:r>
-        <w:t>” – includes all files</w:t>
-      </w:r>
-      <w:r>
-        <w:t xml:space="preserve"> and directories</w:t>
+        <w:t>/**</w:t>
+      </w:r>
+      <w:r>
+        <w:t>” – includes all files and directories</w:t>
       </w:r>
     </w:p>
     <w:p/>
@@ -1238,13 +1291,8 @@
       <w:pPr>
         <w:pStyle w:val="Heading1"/>
       </w:pPr>
-      <w:proofErr w:type="spellStart"/>
-      <w:r>
-        <w:t>MashupJS</w:t>
-      </w:r>
-      <w:proofErr w:type="spellEnd"/>
-      <w:r>
-        <w:t xml:space="preserve"> Grunt Implementation</w:t>
+      <w:r>
+        <w:t>MashupJS Grunt Implementation</w:t>
       </w:r>
     </w:p>
     <w:p>
@@ -1269,8 +1317,6 @@
       <w:r>
         <w:t>To make this work there are a few things you need to do.  If you are using VS2015 then some of this will happen auto-magically.</w:t>
       </w:r>
-      <w:bookmarkStart w:id="0" w:name="_GoBack"/>
-      <w:bookmarkEnd w:id="0"/>
     </w:p>
     <w:p>
       <w:r>
@@ -1333,6 +1379,48 @@
         <w:t>NPM Packages</w:t>
       </w:r>
     </w:p>
+    <w:p>
+      <w:pPr>
+        <w:rPr>
+          <w:b/>
+        </w:rPr>
+      </w:pPr>
+      <w:r>
+        <w:rPr>
+          <w:b/>
+        </w:rPr>
+        <w:t>Commands</w:t>
+      </w:r>
+    </w:p>
+    <w:p>
+      <w:pPr>
+        <w:pStyle w:val="ListParagraph"/>
+        <w:numPr>
+          <w:ilvl w:val="0"/>
+          <w:numId w:val="1"/>
+        </w:numPr>
+      </w:pPr>
+      <w:r>
+        <w:t xml:space="preserve">TODO – command that updates the </w:t>
+      </w:r>
+      <w:proofErr w:type="spellStart"/>
+      <w:r>
+        <w:t>package.json</w:t>
+      </w:r>
+      <w:proofErr w:type="spellEnd"/>
+      <w:r>
+        <w:t xml:space="preserve"> version number.  Required before </w:t>
+      </w:r>
+      <w:proofErr w:type="spellStart"/>
+      <w:r>
+        <w:t>npm</w:t>
+      </w:r>
+      <w:proofErr w:type="spellEnd"/>
+      <w:r>
+        <w:t xml:space="preserve"> publish</w:t>
+      </w:r>
+    </w:p>
+    <w:p/>
     <w:p>
       <w:pPr>
         <w:rPr>
@@ -1706,16 +1794,7 @@
         <w:pStyle w:val="Heading2"/>
       </w:pPr>
       <w:r>
-        <w:t xml:space="preserve">Option </w:t>
-      </w:r>
-      <w:r>
-        <w:t>2</w:t>
-      </w:r>
-      <w:r>
-        <w:t xml:space="preserve"> – Using </w:t>
-      </w:r>
-      <w:r>
-        <w:t>npm-check-updates</w:t>
+        <w:t>Option 2 – Using npm-check-updates</w:t>
       </w:r>
     </w:p>
     <w:p>
@@ -2046,13 +2125,8 @@
       <w:pPr>
         <w:pStyle w:val="Heading2"/>
       </w:pPr>
-      <w:proofErr w:type="spellStart"/>
-      <w:r>
-        <w:t>npm</w:t>
-      </w:r>
-      <w:proofErr w:type="spellEnd"/>
-      <w:r>
-        <w:t xml:space="preserve"> versioning semantics</w:t>
+      <w:r>
+        <w:t>npm versioning semantics</w:t>
       </w:r>
     </w:p>
     <w:p>
